--- a/ studio-project-4 --username fongzhizhong@gmail.com/Salihin/Documentation/GDD.docx
+++ b/ studio-project-4 --username fongzhizhong@gmail.com/Salihin/Documentation/GDD.docx
@@ -45,9 +45,6 @@
                 </w:rPr>
                 <w:alias w:val="Company"/>
                 <w:id w:val="15524243"/>
-                <w:placeholder>
-                  <w:docPart w:val="0AEB3712B44E474FA18C5BA844A31A9E"/>
-                </w:placeholder>
                 <w:dataBinding w:prefixMappings="xmlns:ns0='http://schemas.openxmlformats.org/officeDocument/2006/extended-properties'" w:xpath="/ns0:Properties[1]/ns0:Company[1]" w:storeItemID="{6668398D-A668-4E3E-A5EB-62B293D839F1}"/>
                 <w:text/>
               </w:sdtPr>
@@ -168,7 +165,7 @@
                   <mc:AlternateContent>
                     <mc:Choice Requires="wps">
                       <w:drawing>
-                        <wp:anchor distT="0" distB="0" distL="114300" distR="114300" simplePos="0" relativeHeight="251659264" behindDoc="0" locked="0" layoutInCell="1" allowOverlap="1" wp14:anchorId="13296177" wp14:editId="358CD465">
+                        <wp:anchor distT="0" distB="0" distL="114300" distR="114300" simplePos="0" relativeHeight="251659264" behindDoc="0" locked="0" layoutInCell="1" allowOverlap="1" wp14:anchorId="7480C237" wp14:editId="0AA7B710">
                           <wp:simplePos x="0" y="0"/>
                           <wp:positionH relativeFrom="column">
                             <wp:posOffset>1377315</wp:posOffset>
@@ -211,21 +208,8 @@
                                   <w:txbxContent>
                                     <w:p>
                                       <w:r>
-                                        <w:t xml:space="preserve">Muhammad </w:t>
+                                        <w:t>Muhammad Salihin Bin Zaol-kefli</w:t>
                                       </w:r>
-                                      <w:proofErr w:type="spellStart"/>
-                                      <w:r>
-                                        <w:t>Salihin</w:t>
-                                      </w:r>
-                                      <w:proofErr w:type="spellEnd"/>
-                                      <w:r>
-                                        <w:t xml:space="preserve"> Bin </w:t>
-                                      </w:r>
-                                      <w:proofErr w:type="spellStart"/>
-                                      <w:r>
-                                        <w:t>Zaol-kefli</w:t>
-                                      </w:r>
-                                      <w:proofErr w:type="spellEnd"/>
                                       <w:r>
                                         <w:tab/>
                                         <w:t>120412D</w:t>
@@ -248,23 +232,7 @@
                                     </w:p>
                                     <w:p>
                                       <w:r>
-                                        <w:t xml:space="preserve">Fong </w:t>
-                                      </w:r>
-                                      <w:proofErr w:type="spellStart"/>
-                                      <w:r>
-                                        <w:t>Zhi</w:t>
-                                      </w:r>
-                                      <w:proofErr w:type="spellEnd"/>
-                                      <w:r>
-                                        <w:t xml:space="preserve"> </w:t>
-                                      </w:r>
-                                      <w:proofErr w:type="spellStart"/>
-                                      <w:r>
-                                        <w:t>Zhong</w:t>
-                                      </w:r>
-                                      <w:proofErr w:type="spellEnd"/>
-                                      <w:r>
-                                        <w:t>, Keith</w:t>
+                                        <w:t>Fong Zhi Zhong, Keith</w:t>
                                       </w:r>
                                       <w:r>
                                         <w:tab/>
@@ -305,21 +273,8 @@
                             <w:txbxContent>
                               <w:p>
                                 <w:r>
-                                  <w:t xml:space="preserve">Muhammad </w:t>
+                                  <w:t>Muhammad Salihin Bin Zaol-kefli</w:t>
                                 </w:r>
-                                <w:proofErr w:type="spellStart"/>
-                                <w:r>
-                                  <w:t>Salihin</w:t>
-                                </w:r>
-                                <w:proofErr w:type="spellEnd"/>
-                                <w:r>
-                                  <w:t xml:space="preserve"> Bin </w:t>
-                                </w:r>
-                                <w:proofErr w:type="spellStart"/>
-                                <w:r>
-                                  <w:t>Zaol-kefli</w:t>
-                                </w:r>
-                                <w:proofErr w:type="spellEnd"/>
                                 <w:r>
                                   <w:tab/>
                                   <w:t>120412D</w:t>
@@ -342,23 +297,7 @@
                               </w:p>
                               <w:p>
                                 <w:r>
-                                  <w:t xml:space="preserve">Fong </w:t>
-                                </w:r>
-                                <w:proofErr w:type="spellStart"/>
-                                <w:r>
-                                  <w:t>Zhi</w:t>
-                                </w:r>
-                                <w:proofErr w:type="spellEnd"/>
-                                <w:r>
-                                  <w:t xml:space="preserve"> </w:t>
-                                </w:r>
-                                <w:proofErr w:type="spellStart"/>
-                                <w:r>
-                                  <w:t>Zhong</w:t>
-                                </w:r>
-                                <w:proofErr w:type="spellEnd"/>
-                                <w:r>
-                                  <w:t>, Keith</w:t>
+                                  <w:t>Fong Zhi Zhong, Keith</w:t>
                                 </w:r>
                                 <w:r>
                                   <w:tab/>
@@ -477,7 +416,10 @@
                       <w:t>This documen</w:t>
                     </w:r>
                     <w:r>
-                      <w:t>t contains details on Possession</w:t>
+                      <w:t xml:space="preserve">t contains details on </w:t>
+                    </w:r>
+                    <w:r>
+                      <w:t>Dungeoners</w:t>
                     </w:r>
                     <w:r>
                       <w:t xml:space="preserve"> done for DM2295 Game Development Project</w:t>
@@ -2450,31 +2392,25 @@
     </w:p>
     <w:p>
       <w:r>
-        <w:t>Possession</w:t>
-      </w:r>
-      <w:r>
-        <w:t xml:space="preserve"> is a multiplayer game that involves exploration and quick reactions on the players</w:t>
-      </w:r>
-      <w:r>
-        <w:t>’</w:t>
-      </w:r>
-      <w:r>
-        <w:t xml:space="preserve"> part.</w:t>
+        <w:t>Dungeoners</w:t>
+      </w:r>
+      <w:r>
+        <w:t xml:space="preserve"> is a multiplayer game that involves </w:t>
+      </w:r>
+      <w:r>
+        <w:t>co-operation and quick reactions on the player’s part</w:t>
+      </w:r>
+      <w:r>
+        <w:t>.</w:t>
       </w:r>
       <w:r>
         <w:t xml:space="preserve"> </w:t>
       </w:r>
       <w:r>
-        <w:t>Possession</w:t>
-      </w:r>
-      <w:r>
-        <w:t xml:space="preserve"> caters to a minimum of </w:t>
-      </w:r>
-      <w:r>
-        <w:t>5</w:t>
-      </w:r>
-      <w:r>
-        <w:t xml:space="preserve"> players and a maximum of 9 players.</w:t>
+        <w:t>Dungeoners</w:t>
+      </w:r>
+      <w:r>
+        <w:t xml:space="preserve"> caters to 4 players only.</w:t>
       </w:r>
     </w:p>
     <w:p/>
@@ -2501,12 +2437,14 @@
     </w:p>
     <w:p>
       <w:r>
-        <w:t>First Person, Player versus Player, Royal Rumble / Hack and Slash, Horror</w:t>
-      </w:r>
-    </w:p>
-    <w:p>
-      <w:pPr>
-        <w:pStyle w:val="ListParagraph"/>
+        <w:t xml:space="preserve">First Person, Hack and Slash, </w:t>
+      </w:r>
+      <w:r>
+        <w:t>Multiplayer</w:t>
+      </w:r>
+    </w:p>
+    <w:p>
+      <w:pPr>
         <w:rPr>
           <w:rFonts w:asciiTheme="majorHAnsi" w:hAnsiTheme="majorHAnsi"/>
           <w:b/>
@@ -2539,28 +2477,20 @@
     </w:p>
     <w:p>
       <w:r>
-        <w:rPr>
-          <w:rFonts w:asciiTheme="majorHAnsi" w:hAnsiTheme="majorHAnsi"/>
-          <w:b/>
+        <w:t>The Binding of Isaac</w:t>
+      </w:r>
+    </w:p>
+    <w:p>
+      <w:r>
+        <w:rPr>
           <w:noProof/>
-          <w:sz w:val="24"/>
-          <w:szCs w:val="24"/>
-          <w:u w:val="single"/>
           <w:lang w:eastAsia="en-SG"/>
         </w:rPr>
         <w:drawing>
-          <wp:anchor distT="0" distB="0" distL="114300" distR="114300" simplePos="0" relativeHeight="251660288" behindDoc="1" locked="0" layoutInCell="1" allowOverlap="1" wp14:anchorId="10DB0025" wp14:editId="3CA140DE">
-            <wp:simplePos x="0" y="0"/>
-            <wp:positionH relativeFrom="column">
-              <wp:posOffset>-48260</wp:posOffset>
-            </wp:positionH>
-            <wp:positionV relativeFrom="paragraph">
-              <wp:posOffset>271780</wp:posOffset>
-            </wp:positionV>
-            <wp:extent cx="1857375" cy="848201"/>
-            <wp:effectExtent l="0" t="0" r="0" b="9525"/>
-            <wp:wrapNone/>
-            <wp:docPr id="2" name="Picture 2"/>
+          <wp:inline distT="0" distB="0" distL="0" distR="0" wp14:anchorId="6334ABE7" wp14:editId="76B3AA9C">
+            <wp:extent cx="2479890" cy="1337481"/>
+            <wp:effectExtent l="0" t="0" r="0" b="0"/>
+            <wp:docPr id="4" name="Picture 4"/>
             <wp:cNvGraphicFramePr>
               <a:graphicFrameLocks xmlns:a="http://schemas.openxmlformats.org/drawingml/2006/main" noChangeAspect="1"/>
             </wp:cNvGraphicFramePr>
@@ -2568,11 +2498,11 @@
               <a:graphicData uri="http://schemas.openxmlformats.org/drawingml/2006/picture">
                 <pic:pic xmlns:pic="http://schemas.openxmlformats.org/drawingml/2006/picture">
                   <pic:nvPicPr>
-                    <pic:cNvPr id="0" name="unreal-logo.jpg"/>
+                    <pic:cNvPr id="0" name="binding-of-isaac-wrath-of-the-lamb-splash.jpg"/>
                     <pic:cNvPicPr/>
                   </pic:nvPicPr>
                   <pic:blipFill>
-                    <a:blip r:embed="rId8">
+                    <a:blip r:embed="rId8" cstate="print">
                       <a:extLst>
                         <a:ext uri="{28A0092B-C50C-407E-A947-70E740481C1C}">
                           <a14:useLocalDpi xmlns:a14="http://schemas.microsoft.com/office/drawing/2010/main" val="0"/>
@@ -2586,7 +2516,7 @@
                   <pic:spPr>
                     <a:xfrm>
                       <a:off x="0" y="0"/>
-                      <a:ext cx="1857375" cy="848201"/>
+                      <a:ext cx="2485346" cy="1340424"/>
                     </a:xfrm>
                     <a:prstGeom prst="rect">
                       <a:avLst/>
@@ -2595,23 +2525,26 @@
                 </pic:pic>
               </a:graphicData>
             </a:graphic>
-            <wp14:sizeRelH relativeFrom="margin">
-              <wp14:pctWidth>0</wp14:pctWidth>
-            </wp14:sizeRelH>
-            <wp14:sizeRelV relativeFrom="margin">
-              <wp14:pctHeight>0</wp14:pctHeight>
-            </wp14:sizeRelV>
-          </wp:anchor>
+          </wp:inline>
         </w:drawing>
       </w:r>
-      <w:r>
-        <w:t>Unreal Tournament</w:t>
-      </w:r>
     </w:p>
     <w:p/>
-    <w:p/>
-    <w:p/>
-    <w:p>
+    <w:p>
+      <w:r>
+        <w:t>Chivalry</w:t>
+      </w:r>
+    </w:p>
+    <w:p>
+      <w:pPr>
+        <w:rPr>
+          <w:rFonts w:asciiTheme="majorHAnsi" w:hAnsiTheme="majorHAnsi"/>
+          <w:b/>
+          <w:sz w:val="24"/>
+          <w:szCs w:val="24"/>
+          <w:u w:val="single"/>
+        </w:rPr>
+      </w:pPr>
       <w:r>
         <w:rPr>
           <w:rFonts w:asciiTheme="majorHAnsi" w:hAnsiTheme="majorHAnsi"/>
@@ -2623,18 +2556,10 @@
           <w:lang w:eastAsia="en-SG"/>
         </w:rPr>
         <w:drawing>
-          <wp:anchor distT="0" distB="0" distL="114300" distR="114300" simplePos="0" relativeHeight="251661312" behindDoc="1" locked="0" layoutInCell="1" allowOverlap="1" wp14:anchorId="4BCFC609" wp14:editId="7CED15DE">
-            <wp:simplePos x="0" y="0"/>
-            <wp:positionH relativeFrom="column">
-              <wp:posOffset>-47625</wp:posOffset>
-            </wp:positionH>
-            <wp:positionV relativeFrom="paragraph">
-              <wp:posOffset>243205</wp:posOffset>
-            </wp:positionV>
-            <wp:extent cx="1857375" cy="1009650"/>
-            <wp:effectExtent l="0" t="0" r="9525" b="0"/>
-            <wp:wrapNone/>
-            <wp:docPr id="3" name="Picture 3"/>
+          <wp:inline distT="0" distB="0" distL="0" distR="0" wp14:anchorId="26C59EB3" wp14:editId="0665FB45">
+            <wp:extent cx="2483893" cy="1337480"/>
+            <wp:effectExtent l="0" t="0" r="0" b="0"/>
+            <wp:docPr id="5" name="Picture 5"/>
             <wp:cNvGraphicFramePr>
               <a:graphicFrameLocks xmlns:a="http://schemas.openxmlformats.org/drawingml/2006/main" noChangeAspect="1"/>
             </wp:cNvGraphicFramePr>
@@ -2642,11 +2567,11 @@
               <a:graphicData uri="http://schemas.openxmlformats.org/drawingml/2006/picture">
                 <pic:pic xmlns:pic="http://schemas.openxmlformats.org/drawingml/2006/picture">
                   <pic:nvPicPr>
-                    <pic:cNvPr id="0" name="AMNESIA_logo.jpg"/>
+                    <pic:cNvPr id="0" name="header.jpg"/>
                     <pic:cNvPicPr/>
                   </pic:nvPicPr>
                   <pic:blipFill>
-                    <a:blip r:embed="rId9" cstate="print">
+                    <a:blip r:embed="rId9">
                       <a:extLst>
                         <a:ext uri="{28A0092B-C50C-407E-A947-70E740481C1C}">
                           <a14:useLocalDpi xmlns:a14="http://schemas.microsoft.com/office/drawing/2010/main" val="0"/>
@@ -2660,7 +2585,7 @@
                   <pic:spPr>
                     <a:xfrm>
                       <a:off x="0" y="0"/>
-                      <a:ext cx="1857375" cy="1009650"/>
+                      <a:ext cx="2485326" cy="1338252"/>
                     </a:xfrm>
                     <a:prstGeom prst="rect">
                       <a:avLst/>
@@ -2669,30 +2594,10 @@
                 </pic:pic>
               </a:graphicData>
             </a:graphic>
-            <wp14:sizeRelH relativeFrom="page">
-              <wp14:pctWidth>0</wp14:pctWidth>
-            </wp14:sizeRelH>
-            <wp14:sizeRelV relativeFrom="page">
-              <wp14:pctHeight>0</wp14:pctHeight>
-            </wp14:sizeRelV>
-          </wp:anchor>
+          </wp:inline>
         </w:drawing>
       </w:r>
       <w:r>
-        <w:t>Amnesia</w:t>
-      </w:r>
-    </w:p>
-    <w:p>
-      <w:pPr>
-        <w:rPr>
-          <w:rFonts w:asciiTheme="majorHAnsi" w:hAnsiTheme="majorHAnsi"/>
-          <w:b/>
-          <w:sz w:val="24"/>
-          <w:szCs w:val="24"/>
-          <w:u w:val="single"/>
-        </w:rPr>
-      </w:pPr>
-      <w:r>
         <w:rPr>
           <w:rFonts w:asciiTheme="majorHAnsi" w:hAnsiTheme="majorHAnsi"/>
           <w:b/>
@@ -2713,39 +2618,6 @@
           <w:u w:val="single"/>
         </w:rPr>
       </w:pPr>
-    </w:p>
-    <w:p>
-      <w:pPr>
-        <w:rPr>
-          <w:rFonts w:asciiTheme="majorHAnsi" w:hAnsiTheme="majorHAnsi"/>
-          <w:b/>
-          <w:sz w:val="24"/>
-          <w:szCs w:val="24"/>
-          <w:u w:val="single"/>
-        </w:rPr>
-      </w:pPr>
-    </w:p>
-    <w:p>
-      <w:pPr>
-        <w:rPr>
-          <w:rFonts w:asciiTheme="majorHAnsi" w:hAnsiTheme="majorHAnsi"/>
-          <w:b/>
-          <w:sz w:val="24"/>
-          <w:szCs w:val="24"/>
-          <w:u w:val="single"/>
-        </w:rPr>
-      </w:pPr>
-    </w:p>
-    <w:p>
-      <w:pPr>
-        <w:rPr>
-          <w:rFonts w:asciiTheme="majorHAnsi" w:hAnsiTheme="majorHAnsi"/>
-          <w:b/>
-          <w:sz w:val="24"/>
-          <w:szCs w:val="24"/>
-          <w:u w:val="single"/>
-        </w:rPr>
-      </w:pPr>
       <w:r>
         <w:rPr>
           <w:rFonts w:asciiTheme="majorHAnsi" w:hAnsiTheme="majorHAnsi"/>
@@ -2770,78 +2642,6 @@
       <w:r>
         <w:t xml:space="preserve"> and Young Adults</w:t>
       </w:r>
-    </w:p>
-    <w:p>
-      <w:pPr>
-        <w:pStyle w:val="ListParagraph"/>
-        <w:rPr>
-          <w:rFonts w:asciiTheme="majorHAnsi" w:hAnsiTheme="majorHAnsi"/>
-          <w:b/>
-          <w:sz w:val="24"/>
-          <w:szCs w:val="24"/>
-          <w:u w:val="single"/>
-        </w:rPr>
-      </w:pPr>
-    </w:p>
-    <w:p>
-      <w:pPr>
-        <w:pStyle w:val="ListParagraph"/>
-        <w:rPr>
-          <w:rFonts w:asciiTheme="majorHAnsi" w:hAnsiTheme="majorHAnsi"/>
-          <w:b/>
-          <w:sz w:val="24"/>
-          <w:szCs w:val="24"/>
-          <w:u w:val="single"/>
-        </w:rPr>
-      </w:pPr>
-    </w:p>
-    <w:p>
-      <w:pPr>
-        <w:pStyle w:val="ListParagraph"/>
-        <w:rPr>
-          <w:rFonts w:asciiTheme="majorHAnsi" w:hAnsiTheme="majorHAnsi"/>
-          <w:b/>
-          <w:sz w:val="24"/>
-          <w:szCs w:val="24"/>
-          <w:u w:val="single"/>
-        </w:rPr>
-      </w:pPr>
-    </w:p>
-    <w:p>
-      <w:pPr>
-        <w:pStyle w:val="ListParagraph"/>
-        <w:rPr>
-          <w:rFonts w:asciiTheme="majorHAnsi" w:hAnsiTheme="majorHAnsi"/>
-          <w:b/>
-          <w:sz w:val="24"/>
-          <w:szCs w:val="24"/>
-          <w:u w:val="single"/>
-        </w:rPr>
-      </w:pPr>
-    </w:p>
-    <w:p>
-      <w:pPr>
-        <w:pStyle w:val="ListParagraph"/>
-        <w:rPr>
-          <w:rFonts w:asciiTheme="majorHAnsi" w:hAnsiTheme="majorHAnsi"/>
-          <w:b/>
-          <w:sz w:val="24"/>
-          <w:szCs w:val="24"/>
-          <w:u w:val="single"/>
-        </w:rPr>
-      </w:pPr>
-    </w:p>
-    <w:p>
-      <w:pPr>
-        <w:pStyle w:val="ListParagraph"/>
-        <w:rPr>
-          <w:rFonts w:asciiTheme="majorHAnsi" w:hAnsiTheme="majorHAnsi"/>
-          <w:b/>
-          <w:sz w:val="24"/>
-          <w:szCs w:val="24"/>
-          <w:u w:val="single"/>
-        </w:rPr>
-      </w:pPr>
     </w:p>
     <w:p>
       <w:pPr>
@@ -2934,191 +2734,11 @@
       </w:r>
     </w:p>
     <w:p>
-      <w:pPr>
-        <w:pStyle w:val="ListParagraph"/>
-        <w:numPr>
-          <w:ilvl w:val="0"/>
-          <w:numId w:val="13"/>
-        </w:numPr>
-        <w:rPr>
-          <w:rFonts w:asciiTheme="majorHAnsi" w:hAnsiTheme="majorHAnsi"/>
-        </w:rPr>
-      </w:pPr>
-      <w:r>
-        <w:rPr>
-          <w:rFonts w:asciiTheme="majorHAnsi" w:hAnsiTheme="majorHAnsi"/>
-        </w:rPr>
-        <w:t>Ghost</w:t>
-      </w:r>
-    </w:p>
-    <w:p>
-      <w:pPr>
-        <w:pStyle w:val="ListParagraph"/>
-        <w:numPr>
-          <w:ilvl w:val="1"/>
-          <w:numId w:val="13"/>
-        </w:numPr>
-        <w:rPr>
-          <w:rFonts w:cs="Tahoma"/>
-          <w:color w:val="333333"/>
-          <w:shd w:val="clear" w:color="auto" w:fill="FFFFFF"/>
-        </w:rPr>
-      </w:pPr>
-      <w:r>
-        <w:rPr>
-          <w:rFonts w:cs="Tahoma"/>
-          <w:color w:val="333333"/>
-          <w:shd w:val="clear" w:color="auto" w:fill="FFFFFF"/>
-        </w:rPr>
-        <w:t xml:space="preserve">Ghost wins by killing all </w:t>
-      </w:r>
-      <w:r>
-        <w:rPr>
-          <w:rFonts w:cs="Tahoma"/>
-          <w:color w:val="333333"/>
-          <w:shd w:val="clear" w:color="auto" w:fill="FFFFFF"/>
-        </w:rPr>
-        <w:t xml:space="preserve">the </w:t>
-      </w:r>
-      <w:r>
-        <w:rPr>
-          <w:rFonts w:cs="Tahoma"/>
-          <w:color w:val="333333"/>
-          <w:shd w:val="clear" w:color="auto" w:fill="FFFFFF"/>
-        </w:rPr>
-        <w:t>players using objects</w:t>
-      </w:r>
-      <w:r>
-        <w:rPr>
-          <w:rFonts w:cs="Tahoma"/>
-          <w:color w:val="333333"/>
-          <w:shd w:val="clear" w:color="auto" w:fill="FFFFFF"/>
-        </w:rPr>
-        <w:t>. T</w:t>
-      </w:r>
-      <w:r>
-        <w:rPr>
-          <w:rFonts w:cs="Tahoma"/>
-          <w:color w:val="333333"/>
-          <w:shd w:val="clear" w:color="auto" w:fill="FFFFFF"/>
-        </w:rPr>
-        <w:t xml:space="preserve">he </w:t>
-      </w:r>
-      <w:r>
-        <w:rPr>
-          <w:rFonts w:cs="Tahoma"/>
-          <w:color w:val="333333"/>
-          <w:shd w:val="clear" w:color="auto" w:fill="FFFFFF"/>
-        </w:rPr>
-        <w:t xml:space="preserve">Ghost </w:t>
-      </w:r>
-      <w:r>
-        <w:rPr>
-          <w:rFonts w:cs="Tahoma"/>
-          <w:color w:val="333333"/>
-          <w:shd w:val="clear" w:color="auto" w:fill="FFFFFF"/>
-        </w:rPr>
-        <w:t>cannot materialise to kill them manually</w:t>
-      </w:r>
-      <w:r>
-        <w:rPr>
-          <w:rFonts w:cs="Tahoma"/>
-          <w:color w:val="333333"/>
-          <w:shd w:val="clear" w:color="auto" w:fill="FFFFFF"/>
-        </w:rPr>
-        <w:t>.</w:t>
-      </w:r>
-    </w:p>
-    <w:p>
-      <w:pPr>
-        <w:pStyle w:val="ListParagraph"/>
-        <w:numPr>
-          <w:ilvl w:val="0"/>
-          <w:numId w:val="13"/>
-        </w:numPr>
-        <w:rPr>
-          <w:rFonts w:asciiTheme="majorHAnsi" w:hAnsiTheme="majorHAnsi" w:cs="Tahoma"/>
-          <w:color w:val="333333"/>
-          <w:shd w:val="clear" w:color="auto" w:fill="FFFFFF"/>
-        </w:rPr>
-      </w:pPr>
-      <w:r>
-        <w:rPr>
-          <w:rFonts w:asciiTheme="majorHAnsi" w:hAnsiTheme="majorHAnsi" w:cs="Tahoma"/>
-          <w:color w:val="333333"/>
-          <w:shd w:val="clear" w:color="auto" w:fill="FFFFFF"/>
-        </w:rPr>
-        <w:t>Players</w:t>
-      </w:r>
-    </w:p>
-    <w:p>
-      <w:pPr>
-        <w:pStyle w:val="ListParagraph"/>
-        <w:numPr>
-          <w:ilvl w:val="1"/>
-          <w:numId w:val="13"/>
-        </w:numPr>
-        <w:rPr>
-          <w:rFonts w:cs="Tahoma"/>
-          <w:color w:val="333333"/>
-          <w:shd w:val="clear" w:color="auto" w:fill="FFFFFF"/>
-        </w:rPr>
-      </w:pPr>
-      <w:r>
-        <w:rPr>
-          <w:rFonts w:cs="Tahoma"/>
-          <w:color w:val="333333"/>
-          <w:shd w:val="clear" w:color="auto" w:fill="FFFFFF"/>
-        </w:rPr>
-        <w:t>Players win by killing the Ghost by d</w:t>
-      </w:r>
-      <w:r>
-        <w:rPr>
-          <w:rFonts w:cs="Tahoma"/>
-          <w:color w:val="333333"/>
-          <w:shd w:val="clear" w:color="auto" w:fill="FFFFFF"/>
-        </w:rPr>
-        <w:t xml:space="preserve">estroying </w:t>
-      </w:r>
-      <w:r>
-        <w:rPr>
-          <w:rFonts w:cs="Tahoma"/>
-          <w:color w:val="333333"/>
-          <w:shd w:val="clear" w:color="auto" w:fill="FFFFFF"/>
-        </w:rPr>
-        <w:t>the G</w:t>
-      </w:r>
-      <w:r>
-        <w:rPr>
-          <w:rFonts w:cs="Tahoma"/>
-          <w:color w:val="333333"/>
-          <w:shd w:val="clear" w:color="auto" w:fill="FFFFFF"/>
-        </w:rPr>
-        <w:t>host</w:t>
-      </w:r>
-      <w:r>
-        <w:rPr>
-          <w:rFonts w:cs="Tahoma"/>
-          <w:color w:val="333333"/>
-          <w:shd w:val="clear" w:color="auto" w:fill="FFFFFF"/>
-        </w:rPr>
-        <w:t>’s</w:t>
-      </w:r>
-      <w:r>
-        <w:rPr>
-          <w:rFonts w:cs="Tahoma"/>
-          <w:color w:val="333333"/>
-          <w:shd w:val="clear" w:color="auto" w:fill="FFFFFF"/>
-        </w:rPr>
-        <w:t xml:space="preserve"> altar</w:t>
-      </w:r>
-      <w:r>
-        <w:rPr>
-          <w:rFonts w:cs="Tahoma"/>
-          <w:color w:val="333333"/>
-          <w:shd w:val="clear" w:color="auto" w:fill="FFFFFF"/>
-        </w:rPr>
-        <w:t xml:space="preserve"> in a room.</w:t>
+      <w:r>
+        <w:t>Players have to g</w:t>
+      </w:r>
+      <w:r>
+        <w:t>et to the safe point and get to the next level alive.</w:t>
       </w:r>
     </w:p>
     <w:p/>
@@ -3148,253 +2768,42 @@
         <w:t>All the connected players</w:t>
       </w:r>
       <w:r>
-        <w:t xml:space="preserve"> are placed in a mansion. </w:t>
-      </w:r>
-      <w:r>
-        <w:t xml:space="preserve">There </w:t>
-      </w:r>
-      <w:r>
-        <w:t>is a</w:t>
-      </w:r>
-      <w:r>
-        <w:t xml:space="preserve"> minimu</w:t>
-      </w:r>
-      <w:r>
-        <w:t>m</w:t>
-      </w:r>
-      <w:r>
-        <w:t xml:space="preserve"> of </w:t>
-      </w:r>
-      <w:r>
-        <w:t xml:space="preserve">5 </w:t>
-      </w:r>
-      <w:r>
-        <w:t>players</w:t>
-      </w:r>
-      <w:r>
-        <w:t xml:space="preserve"> and a maximum of 9 players</w:t>
-      </w:r>
-      <w:r>
-        <w:t>.</w:t>
-      </w:r>
-    </w:p>
-    <w:p>
-      <w:r>
-        <w:t xml:space="preserve">Out of all the players, 1 will be randomly chosen to </w:t>
-      </w:r>
-      <w:r>
-        <w:t>be the Ghost. The rest will be H</w:t>
-      </w:r>
-      <w:r>
-        <w:t xml:space="preserve">umans. </w:t>
-      </w:r>
-    </w:p>
-    <w:p>
-      <w:r>
-        <w:t xml:space="preserve">The </w:t>
-      </w:r>
-      <w:r>
-        <w:t>H</w:t>
-      </w:r>
-      <w:r>
-        <w:t xml:space="preserve">umans’ aim is to kill </w:t>
-      </w:r>
-      <w:r>
-        <w:t xml:space="preserve">the Ghost first. However, they </w:t>
-      </w:r>
-      <w:r>
-        <w:t>can choose to kill each other. However,</w:t>
-      </w:r>
-      <w:r>
-        <w:t xml:space="preserve"> the objective of destroying </w:t>
-      </w:r>
-      <w:proofErr w:type="gramStart"/>
-      <w:r>
-        <w:t>the alter</w:t>
-      </w:r>
-      <w:proofErr w:type="gramEnd"/>
-      <w:r>
-        <w:t xml:space="preserve"> will be harder. Humans have to collect the </w:t>
-      </w:r>
-      <w:r>
-        <w:t>necessary</w:t>
-      </w:r>
-      <w:r>
-        <w:t xml:space="preserve"> </w:t>
-      </w:r>
-      <w:proofErr w:type="spellStart"/>
-      <w:r>
-        <w:t>A</w:t>
-      </w:r>
-      <w:r>
-        <w:t>rtif</w:t>
-      </w:r>
-      <w:r>
-        <w:t>acts</w:t>
-      </w:r>
-      <w:proofErr w:type="spellEnd"/>
-      <w:r>
-        <w:t xml:space="preserve"> for </w:t>
-      </w:r>
-      <w:r>
-        <w:t xml:space="preserve">killing the ghost. </w:t>
-      </w:r>
-      <w:bookmarkStart w:id="0" w:name="_GoBack"/>
-      <w:bookmarkEnd w:id="0"/>
-      <w:r>
-        <w:t>For example,</w:t>
-      </w:r>
-      <w:r>
-        <w:t xml:space="preserve"> </w:t>
-      </w:r>
-      <w:r>
-        <w:t>i</w:t>
-      </w:r>
-      <w:r>
-        <w:t xml:space="preserve">f there are 4 </w:t>
-      </w:r>
-      <w:r>
-        <w:t>Humans</w:t>
-      </w:r>
-      <w:r>
-        <w:t xml:space="preserve">, they have to collect 4 </w:t>
-      </w:r>
-      <w:proofErr w:type="spellStart"/>
-      <w:r>
-        <w:t>A</w:t>
-      </w:r>
-      <w:r>
-        <w:t>rtifacts</w:t>
-      </w:r>
-      <w:proofErr w:type="spellEnd"/>
-      <w:r>
-        <w:t xml:space="preserve">. Killing one </w:t>
-      </w:r>
-      <w:r>
-        <w:t>H</w:t>
-      </w:r>
-      <w:r>
-        <w:t xml:space="preserve">uman will force them to make </w:t>
-      </w:r>
-      <w:r>
-        <w:t xml:space="preserve">a </w:t>
-      </w:r>
-      <w:r>
-        <w:t>second trip and doubt each other.</w:t>
-      </w:r>
-    </w:p>
-    <w:p>
-      <w:r>
-        <w:t>At any moment, they can only carry one item. There are no backpacks, so they have to carry the</w:t>
-      </w:r>
-      <w:r>
-        <w:t xml:space="preserve"> </w:t>
-      </w:r>
-      <w:proofErr w:type="spellStart"/>
-      <w:r>
-        <w:t>A</w:t>
-      </w:r>
-      <w:r>
-        <w:t>rtifacts</w:t>
-      </w:r>
-      <w:proofErr w:type="spellEnd"/>
-      <w:r>
-        <w:t xml:space="preserve"> to kill the </w:t>
-      </w:r>
-      <w:r>
-        <w:t>G</w:t>
-      </w:r>
-      <w:r>
-        <w:t xml:space="preserve">host. If they carry a weapon, they are unable to carry an </w:t>
-      </w:r>
-      <w:proofErr w:type="spellStart"/>
-      <w:r>
-        <w:t>A</w:t>
-      </w:r>
-      <w:r>
-        <w:t>rtifact</w:t>
-      </w:r>
-      <w:proofErr w:type="spellEnd"/>
+        <w:t xml:space="preserve"> are placed in a </w:t>
+      </w:r>
+      <w:r>
+        <w:t>dungeon</w:t>
+      </w:r>
       <w:r>
         <w:t xml:space="preserve">. </w:t>
       </w:r>
-    </w:p>
-    <w:p>
-      <w:r>
-        <w:t xml:space="preserve">The </w:t>
-      </w:r>
-      <w:r>
-        <w:t>G</w:t>
-      </w:r>
-      <w:r>
-        <w:t>host</w:t>
-      </w:r>
-      <w:r>
-        <w:t>’s</w:t>
-      </w:r>
-      <w:r>
-        <w:t xml:space="preserve"> goal is to kill all </w:t>
-      </w:r>
-      <w:r>
-        <w:t>Humans</w:t>
-      </w:r>
-      <w:r>
-        <w:t xml:space="preserve"> by using items around him. </w:t>
-      </w:r>
-      <w:r>
-        <w:t>The Ghost</w:t>
-      </w:r>
-      <w:r>
-        <w:t xml:space="preserve"> can </w:t>
-      </w:r>
-      <w:r>
-        <w:t>possess</w:t>
-      </w:r>
-      <w:r>
-        <w:t xml:space="preserve"> the item an</w:t>
-      </w:r>
-      <w:r>
-        <w:t>d use it to deal damage to the H</w:t>
-      </w:r>
-      <w:r>
-        <w:t xml:space="preserve">umans. </w:t>
-      </w:r>
-    </w:p>
-    <w:p>
-      <w:r>
-        <w:t xml:space="preserve">The environment is a dimly lit mansion to give the scare element from the </w:t>
-      </w:r>
-      <w:r>
-        <w:t>Humans itself rather than the G</w:t>
-      </w:r>
-      <w:r>
-        <w:t xml:space="preserve">host. </w:t>
-      </w:r>
-    </w:p>
-    <w:p>
-      <w:r>
-        <w:t>If the</w:t>
-      </w:r>
-      <w:r>
-        <w:t xml:space="preserve"> Humans</w:t>
-      </w:r>
-      <w:r>
-        <w:t xml:space="preserve"> manage to kill the </w:t>
-      </w:r>
-      <w:r>
-        <w:t>G</w:t>
-      </w:r>
-      <w:r>
-        <w:t xml:space="preserve">host, they can either choose to disperse and kill each other, or </w:t>
-      </w:r>
-      <w:r>
-        <w:t>f</w:t>
-      </w:r>
-      <w:r>
-        <w:t>ind the exit which is randomly generated and leave the mansion. Last human standing or f</w:t>
-      </w:r>
-      <w:r>
-        <w:t>irst person out of the mansion wins.</w:t>
+      <w:r>
+        <w:t>There must be 4 players in order to play the game.</w:t>
+      </w:r>
+    </w:p>
+    <w:p>
+      <w:r>
+        <w:t xml:space="preserve">The objective of the players is to get to the safe point and get to the next </w:t>
+      </w:r>
+      <w:r>
+        <w:t>level alive.</w:t>
+      </w:r>
+    </w:p>
+    <w:p>
+      <w:r>
+        <w:t>The level is full of rooms. All players will start off the game by being spawned in the same room. Players will have to make their way through the various rooms and eventually get to the same point to progress to the next level.</w:t>
+      </w:r>
+    </w:p>
+    <w:p>
+      <w:r>
+        <w:t>Each room has 4 walls with a door per wall. Some doors are already opened while others are locked. Upon moving from 1 room to another through a door, that door can close randomly to separate the players.</w:t>
+      </w:r>
+    </w:p>
+    <w:p>
+      <w:r>
+        <w:t xml:space="preserve">Each room will have monsters, weapons and power ups. Players can only </w:t>
+      </w:r>
+      <w:r>
+        <w:t>hold onto 1 power up at a time. The power ups will affect the way players play the game.</w:t>
       </w:r>
     </w:p>
     <w:p>
@@ -3429,17 +2838,6 @@
         <w:t>Story</w:t>
       </w:r>
     </w:p>
-    <w:p>
-      <w:r>
-        <w:t>Humans have been summoned to a dark mansion to take part in the sick and</w:t>
-      </w:r>
-      <w:r>
-        <w:t xml:space="preserve"> twisted ploy of the Ghost</w:t>
-      </w:r>
-      <w:r>
-        <w:t>.</w:t>
-      </w:r>
-    </w:p>
     <w:p/>
     <w:p>
       <w:pPr>
@@ -3462,37 +2860,14 @@
           <w:u w:val="single"/>
         </w:rPr>
       </w:pPr>
-    </w:p>
-    <w:p>
-      <w:pPr>
-        <w:rPr>
-          <w:rFonts w:asciiTheme="majorHAnsi" w:hAnsiTheme="majorHAnsi"/>
-          <w:b/>
-          <w:sz w:val="24"/>
-          <w:szCs w:val="24"/>
-          <w:u w:val="single"/>
-        </w:rPr>
-      </w:pPr>
-    </w:p>
-    <w:p>
-      <w:pPr>
-        <w:rPr>
-          <w:rFonts w:asciiTheme="majorHAnsi" w:hAnsiTheme="majorHAnsi"/>
-          <w:b/>
-          <w:sz w:val="24"/>
-          <w:szCs w:val="24"/>
-          <w:u w:val="single"/>
-        </w:rPr>
-      </w:pPr>
-      <w:r>
-        <w:rPr>
-          <w:rFonts w:asciiTheme="majorHAnsi" w:hAnsiTheme="majorHAnsi"/>
-          <w:b/>
-          <w:sz w:val="24"/>
-          <w:szCs w:val="24"/>
-          <w:u w:val="single"/>
-        </w:rPr>
-        <w:lastRenderedPageBreak/>
+      <w:r>
+        <w:rPr>
+          <w:rFonts w:asciiTheme="majorHAnsi" w:hAnsiTheme="majorHAnsi"/>
+          <w:b/>
+          <w:sz w:val="24"/>
+          <w:szCs w:val="24"/>
+          <w:u w:val="single"/>
+        </w:rPr>
         <w:t>Unique Selling Points</w:t>
       </w:r>
     </w:p>
@@ -3537,39 +2912,101 @@
         <w:rPr>
           <w:rFonts w:asciiTheme="majorHAnsi" w:hAnsiTheme="majorHAnsi"/>
         </w:rPr>
-        <w:t>Dark environment thus requiring players to depend on their instincts and hearing to gain an advantage over the rest</w:t>
-      </w:r>
-    </w:p>
-    <w:p>
-      <w:pPr>
-        <w:pStyle w:val="ListParagraph"/>
-        <w:rPr>
-          <w:rFonts w:asciiTheme="majorHAnsi" w:hAnsiTheme="majorHAnsi"/>
-          <w:b/>
-          <w:sz w:val="24"/>
-          <w:szCs w:val="24"/>
-          <w:u w:val="single"/>
-        </w:rPr>
-      </w:pPr>
-    </w:p>
-    <w:p>
-      <w:pPr>
-        <w:rPr>
-          <w:rFonts w:asciiTheme="majorHAnsi" w:hAnsiTheme="majorHAnsi"/>
-          <w:b/>
-          <w:sz w:val="24"/>
-          <w:szCs w:val="24"/>
-          <w:u w:val="single"/>
-        </w:rPr>
-      </w:pPr>
-      <w:r>
-        <w:rPr>
-          <w:rFonts w:asciiTheme="majorHAnsi" w:hAnsiTheme="majorHAnsi"/>
-          <w:b/>
-          <w:sz w:val="24"/>
-          <w:szCs w:val="24"/>
-          <w:u w:val="single"/>
-        </w:rPr>
+        <w:t xml:space="preserve">Dark environment thus requiring players to depend on their instincts and hearing to </w:t>
+      </w:r>
+      <w:r>
+        <w:rPr>
+          <w:rFonts w:asciiTheme="majorHAnsi" w:hAnsiTheme="majorHAnsi"/>
+        </w:rPr>
+        <w:t>move around and explore the level</w:t>
+      </w:r>
+    </w:p>
+    <w:p>
+      <w:pPr>
+        <w:pStyle w:val="ListParagraph"/>
+        <w:rPr>
+          <w:rFonts w:asciiTheme="majorHAnsi" w:hAnsiTheme="majorHAnsi"/>
+          <w:b/>
+          <w:sz w:val="24"/>
+          <w:szCs w:val="24"/>
+          <w:u w:val="single"/>
+        </w:rPr>
+      </w:pPr>
+    </w:p>
+    <w:p>
+      <w:pPr>
+        <w:rPr>
+          <w:rFonts w:asciiTheme="majorHAnsi" w:hAnsiTheme="majorHAnsi"/>
+          <w:b/>
+          <w:sz w:val="24"/>
+          <w:szCs w:val="24"/>
+          <w:u w:val="single"/>
+        </w:rPr>
+      </w:pPr>
+    </w:p>
+    <w:p>
+      <w:pPr>
+        <w:rPr>
+          <w:rFonts w:asciiTheme="majorHAnsi" w:hAnsiTheme="majorHAnsi"/>
+          <w:b/>
+          <w:sz w:val="24"/>
+          <w:szCs w:val="24"/>
+          <w:u w:val="single"/>
+        </w:rPr>
+      </w:pPr>
+    </w:p>
+    <w:p>
+      <w:pPr>
+        <w:rPr>
+          <w:rFonts w:asciiTheme="majorHAnsi" w:hAnsiTheme="majorHAnsi"/>
+          <w:b/>
+          <w:sz w:val="24"/>
+          <w:szCs w:val="24"/>
+          <w:u w:val="single"/>
+        </w:rPr>
+      </w:pPr>
+    </w:p>
+    <w:p>
+      <w:pPr>
+        <w:rPr>
+          <w:rFonts w:asciiTheme="majorHAnsi" w:hAnsiTheme="majorHAnsi"/>
+          <w:b/>
+          <w:sz w:val="24"/>
+          <w:szCs w:val="24"/>
+          <w:u w:val="single"/>
+        </w:rPr>
+      </w:pPr>
+    </w:p>
+    <w:p>
+      <w:pPr>
+        <w:rPr>
+          <w:rFonts w:asciiTheme="majorHAnsi" w:hAnsiTheme="majorHAnsi"/>
+          <w:b/>
+          <w:sz w:val="24"/>
+          <w:szCs w:val="24"/>
+          <w:u w:val="single"/>
+        </w:rPr>
+      </w:pPr>
+    </w:p>
+    <w:p>
+      <w:pPr>
+        <w:rPr>
+          <w:rFonts w:asciiTheme="majorHAnsi" w:hAnsiTheme="majorHAnsi"/>
+          <w:b/>
+          <w:sz w:val="24"/>
+          <w:szCs w:val="24"/>
+          <w:u w:val="single"/>
+        </w:rPr>
+      </w:pPr>
+      <w:r>
+        <w:rPr>
+          <w:rFonts w:asciiTheme="majorHAnsi" w:hAnsiTheme="majorHAnsi"/>
+          <w:b/>
+          <w:sz w:val="24"/>
+          <w:szCs w:val="24"/>
+          <w:u w:val="single"/>
+        </w:rPr>
+        <w:lastRenderedPageBreak/>
         <w:t>Game Features</w:t>
       </w:r>
     </w:p>
@@ -3683,12 +3120,6 @@
     </w:p>
     <w:p>
       <w:pPr>
-        <w:pStyle w:val="ListParagraph"/>
-      </w:pPr>
-    </w:p>
-    <w:p>
-      <w:pPr>
-        <w:pStyle w:val="ListParagraph"/>
         <w:rPr>
           <w:rFonts w:asciiTheme="majorHAnsi" w:hAnsiTheme="majorHAnsi"/>
           <w:b/>
@@ -3728,7 +3159,6 @@
           <w:u w:val="single"/>
         </w:rPr>
       </w:pPr>
-      <w:proofErr w:type="spellStart"/>
       <w:r>
         <w:rPr>
           <w:rFonts w:asciiTheme="majorHAnsi" w:hAnsiTheme="majorHAnsi"/>
@@ -3738,7 +3168,6 @@
         </w:rPr>
         <w:t>Salihin</w:t>
       </w:r>
-      <w:proofErr w:type="spellEnd"/>
     </w:p>
     <w:p>
       <w:pPr>
@@ -3763,6 +3192,12 @@
         </w:rPr>
         <w:t xml:space="preserve"> for the different pages in the game</w:t>
       </w:r>
+      <w:r>
+        <w:rPr>
+          <w:rFonts w:asciiTheme="majorHAnsi" w:hAnsiTheme="majorHAnsi"/>
+        </w:rPr>
+        <w:t xml:space="preserve"> and in-game</w:t>
+      </w:r>
     </w:p>
     <w:p>
       <w:pPr>
@@ -4013,6 +3448,24 @@
     <w:p>
       <w:pPr>
         <w:pStyle w:val="ListParagraph"/>
+        <w:numPr>
+          <w:ilvl w:val="0"/>
+          <w:numId w:val="11"/>
+        </w:numPr>
+        <w:rPr>
+          <w:rFonts w:asciiTheme="majorHAnsi" w:hAnsiTheme="majorHAnsi"/>
+        </w:rPr>
+      </w:pPr>
+      <w:r>
+        <w:rPr>
+          <w:rFonts w:asciiTheme="majorHAnsi" w:hAnsiTheme="majorHAnsi"/>
+        </w:rPr>
+        <w:t>Artificial Intelligence</w:t>
+      </w:r>
+    </w:p>
+    <w:p>
+      <w:pPr>
+        <w:pStyle w:val="ListParagraph"/>
         <w:rPr>
           <w:rFonts w:asciiTheme="majorHAnsi" w:hAnsiTheme="majorHAnsi"/>
           <w:b/>
@@ -4079,7 +3532,9 @@
           <w:u w:val="single"/>
         </w:rPr>
       </w:pPr>
-      <w:r>
+    </w:p>
+    <w:p>
+      <w:pPr>
         <w:rPr>
           <w:rFonts w:asciiTheme="majorHAnsi" w:hAnsiTheme="majorHAnsi"/>
           <w:b/>
@@ -4087,6 +3542,37 @@
           <w:szCs w:val="28"/>
           <w:u w:val="single"/>
         </w:rPr>
+      </w:pPr>
+    </w:p>
+    <w:p>
+      <w:pPr>
+        <w:rPr>
+          <w:rFonts w:asciiTheme="majorHAnsi" w:hAnsiTheme="majorHAnsi"/>
+          <w:b/>
+          <w:sz w:val="28"/>
+          <w:szCs w:val="28"/>
+          <w:u w:val="single"/>
+        </w:rPr>
+      </w:pPr>
+    </w:p>
+    <w:p>
+      <w:pPr>
+        <w:rPr>
+          <w:rFonts w:asciiTheme="majorHAnsi" w:hAnsiTheme="majorHAnsi"/>
+          <w:b/>
+          <w:sz w:val="28"/>
+          <w:szCs w:val="28"/>
+          <w:u w:val="single"/>
+        </w:rPr>
+      </w:pPr>
+      <w:r>
+        <w:rPr>
+          <w:rFonts w:asciiTheme="majorHAnsi" w:hAnsiTheme="majorHAnsi"/>
+          <w:b/>
+          <w:sz w:val="28"/>
+          <w:szCs w:val="28"/>
+          <w:u w:val="single"/>
+        </w:rPr>
         <w:lastRenderedPageBreak/>
         <w:t>P</w:t>
       </w:r>
@@ -4119,20 +3605,8 @@
           <w:szCs w:val="24"/>
           <w:u w:val="single"/>
         </w:rPr>
-        <w:t xml:space="preserve">Gantt </w:t>
-      </w:r>
-      <w:proofErr w:type="gramStart"/>
-      <w:r>
-        <w:rPr>
-          <w:rFonts w:asciiTheme="majorHAnsi" w:hAnsiTheme="majorHAnsi"/>
-          <w:b/>
-          <w:sz w:val="24"/>
-          <w:szCs w:val="24"/>
-          <w:u w:val="single"/>
-        </w:rPr>
-        <w:t>Chart</w:t>
-      </w:r>
-      <w:proofErr w:type="gramEnd"/>
+        <w:t>Gantt Chart</w:t>
+      </w:r>
     </w:p>
     <w:tbl>
       <w:tblPr>
@@ -8879,7 +8353,7 @@
           </w:tcPr>
           <w:p>
             <w:r>
-              <w:t>Integrating of some Art assets for in game environment</w:t>
+              <w:t>Artificial Intelligence for enemies</w:t>
             </w:r>
           </w:p>
         </w:tc>
@@ -10514,15 +9988,7 @@
           </w:tcPr>
           <w:p>
             <w:r>
-              <w:t xml:space="preserve">UI for </w:t>
-            </w:r>
-            <w:proofErr w:type="spellStart"/>
-            <w:r>
-              <w:t>Gameover</w:t>
-            </w:r>
-            <w:proofErr w:type="spellEnd"/>
-            <w:r>
-              <w:t xml:space="preserve"> screen</w:t>
+              <w:t>UI for Gameover screen</w:t>
             </w:r>
           </w:p>
         </w:tc>
@@ -13187,7 +12653,6 @@
                 <w:szCs w:val="24"/>
               </w:rPr>
             </w:pPr>
-            <w:proofErr w:type="spellStart"/>
             <w:r>
               <w:rPr>
                 <w:rFonts w:asciiTheme="majorHAnsi" w:hAnsiTheme="majorHAnsi"/>
@@ -13197,7 +12662,6 @@
               </w:rPr>
               <w:t>Salihin</w:t>
             </w:r>
-            <w:proofErr w:type="spellEnd"/>
           </w:p>
         </w:tc>
         <w:tc>
@@ -13392,7 +12856,9 @@
           <w:u w:val="single"/>
         </w:rPr>
       </w:pPr>
-      <w:r>
+    </w:p>
+    <w:p>
+      <w:pPr>
         <w:rPr>
           <w:rFonts w:asciiTheme="majorHAnsi" w:hAnsiTheme="majorHAnsi"/>
           <w:b/>
@@ -13400,6 +12866,15 @@
           <w:szCs w:val="28"/>
           <w:u w:val="single"/>
         </w:rPr>
+      </w:pPr>
+      <w:r>
+        <w:rPr>
+          <w:rFonts w:asciiTheme="majorHAnsi" w:hAnsiTheme="majorHAnsi"/>
+          <w:b/>
+          <w:sz w:val="28"/>
+          <w:szCs w:val="28"/>
+          <w:u w:val="single"/>
+        </w:rPr>
         <w:lastRenderedPageBreak/>
         <w:t>KNOWLEDGE APPLIED</w:t>
       </w:r>
@@ -13546,27 +13021,15 @@
           <w:u w:val="single"/>
         </w:rPr>
       </w:pPr>
-      <w:proofErr w:type="gramStart"/>
-      <w:r>
-        <w:rPr>
-          <w:rFonts w:asciiTheme="majorHAnsi" w:hAnsiTheme="majorHAnsi"/>
-          <w:b/>
-          <w:sz w:val="24"/>
-          <w:szCs w:val="24"/>
-          <w:u w:val="single"/>
-        </w:rPr>
-        <w:t>Production  and</w:t>
-      </w:r>
-      <w:proofErr w:type="gramEnd"/>
-      <w:r>
-        <w:rPr>
-          <w:rFonts w:asciiTheme="majorHAnsi" w:hAnsiTheme="majorHAnsi"/>
-          <w:b/>
-          <w:sz w:val="24"/>
-          <w:szCs w:val="24"/>
-          <w:u w:val="single"/>
-        </w:rPr>
-        <w:t xml:space="preserve"> Project Management</w:t>
+      <w:r>
+        <w:rPr>
+          <w:rFonts w:asciiTheme="majorHAnsi" w:hAnsiTheme="majorHAnsi"/>
+          <w:b/>
+          <w:sz w:val="24"/>
+          <w:szCs w:val="24"/>
+          <w:u w:val="single"/>
+        </w:rPr>
+        <w:t>Production  and Project Management</w:t>
       </w:r>
     </w:p>
     <w:p>
@@ -13896,7 +13359,6 @@
           <w:u w:val="single"/>
         </w:rPr>
       </w:pPr>
-      <w:proofErr w:type="spellStart"/>
       <w:r>
         <w:rPr>
           <w:rFonts w:asciiTheme="majorHAnsi" w:hAnsiTheme="majorHAnsi"/>
@@ -13906,7 +13368,6 @@
         </w:rPr>
         <w:t>Salihin</w:t>
       </w:r>
-      <w:proofErr w:type="spellEnd"/>
     </w:p>
     <w:p>
       <w:pPr>
@@ -15238,7 +14699,10 @@
         </w:rPr>
       </w:pPr>
       <w:r>
-        <w:t>More arenas</w:t>
+        <w:t xml:space="preserve">More </w:t>
+      </w:r>
+      <w:r>
+        <w:t>levels</w:t>
       </w:r>
     </w:p>
     <w:p>
@@ -15257,8 +14721,10 @@
         </w:rPr>
       </w:pPr>
       <w:r>
-        <w:t>Randomly generate arenas</w:t>
-      </w:r>
+        <w:t>Randomly generate rooms</w:t>
+      </w:r>
+      <w:bookmarkStart w:id="0" w:name="_GoBack"/>
+      <w:bookmarkEnd w:id="0"/>
     </w:p>
     <w:p>
       <w:pPr>
@@ -15275,13 +14741,8 @@
           <w:u w:val="single"/>
         </w:rPr>
       </w:pPr>
-      <w:proofErr w:type="spellStart"/>
-      <w:r>
-        <w:t>Unlockable</w:t>
-      </w:r>
-      <w:proofErr w:type="spellEnd"/>
-      <w:r>
-        <w:t xml:space="preserve"> items</w:t>
+      <w:r>
+        <w:t>Unlockable items</w:t>
       </w:r>
     </w:p>
     <w:p>
@@ -17451,6 +16912,17 @@
       </w:tblCellMar>
     </w:tblPr>
   </w:style>
+  <w:style w:type="character" w:styleId="Hyperlink">
+    <w:name w:val="Hyperlink"/>
+    <w:basedOn w:val="DefaultParagraphFont"/>
+    <w:uiPriority w:val="99"/>
+    <w:unhideWhenUsed/>
+    <w:rsid w:val="00EC02DE"/>
+    <w:rPr>
+      <w:color w:val="0000FF" w:themeColor="hyperlink"/>
+      <w:u w:val="single"/>
+    </w:rPr>
+  </w:style>
 </w:styles>
 </file>
 
@@ -17733,541 +17205,18 @@
       </w:tblCellMar>
     </w:tblPr>
   </w:style>
-</w:styles>
-</file>
-
-<file path=word/glossary/document.xml><?xml version="1.0" encoding="utf-8"?>
-<w:glossaryDocument xmlns:wpc="http://schemas.microsoft.com/office/word/2010/wordprocessingCanvas" xmlns:mc="http://schemas.openxmlformats.org/markup-compatibility/2006" xmlns:o="urn:schemas-microsoft-com:office:office" xmlns:r="http://schemas.openxmlformats.org/officeDocument/2006/relationships" xmlns:m="http://schemas.openxmlformats.org/officeDocument/2006/math" xmlns:v="urn:schemas-microsoft-com:vml" xmlns:wp14="http://schemas.microsoft.com/office/word/2010/wordprocessingDrawing" xmlns:wp="http://schemas.openxmlformats.org/drawingml/2006/wordprocessingDrawing" xmlns:w10="urn:schemas-microsoft-com:office:word" xmlns:w="http://schemas.openxmlformats.org/wordprocessingml/2006/main" xmlns:w14="http://schemas.microsoft.com/office/word/2010/wordml" xmlns:wpg="http://schemas.microsoft.com/office/word/2010/wordprocessingGroup" xmlns:wpi="http://schemas.microsoft.com/office/word/2010/wordprocessingInk" xmlns:wne="http://schemas.microsoft.com/office/word/2006/wordml" xmlns:wps="http://schemas.microsoft.com/office/word/2010/wordprocessingShape" mc:Ignorable="w14 wp14"/>
-</file>
-
-<file path=word/glossary/fontTable.xml><?xml version="1.0" encoding="utf-8"?>
-<w:fonts xmlns:mc="http://schemas.openxmlformats.org/markup-compatibility/2006" xmlns:r="http://schemas.openxmlformats.org/officeDocument/2006/relationships" xmlns:w="http://schemas.openxmlformats.org/wordprocessingml/2006/main" xmlns:w14="http://schemas.microsoft.com/office/word/2010/wordml" mc:Ignorable="w14">
-  <w:font w:name="Symbol">
-    <w:panose1 w:val="05050102010706020507"/>
-    <w:charset w:val="02"/>
-    <w:family w:val="roman"/>
-    <w:pitch w:val="variable"/>
-    <w:sig w:usb0="00000000" w:usb1="10000000" w:usb2="00000000" w:usb3="00000000" w:csb0="80000000" w:csb1="00000000"/>
-  </w:font>
-  <w:font w:name="Times New Roman">
-    <w:panose1 w:val="02020603050405020304"/>
-    <w:charset w:val="00"/>
-    <w:family w:val="roman"/>
-    <w:pitch w:val="variable"/>
-    <w:sig w:usb0="E0002AFF" w:usb1="C0007841" w:usb2="00000009" w:usb3="00000000" w:csb0="000001FF" w:csb1="00000000"/>
-  </w:font>
-  <w:font w:name="Courier New">
-    <w:panose1 w:val="02070309020205020404"/>
-    <w:charset w:val="00"/>
-    <w:family w:val="modern"/>
-    <w:pitch w:val="fixed"/>
-    <w:sig w:usb0="E0002AFF" w:usb1="C0007843" w:usb2="00000009" w:usb3="00000000" w:csb0="000001FF" w:csb1="00000000"/>
-  </w:font>
-  <w:font w:name="Wingdings">
-    <w:panose1 w:val="05000000000000000000"/>
-    <w:charset w:val="02"/>
-    <w:family w:val="auto"/>
-    <w:pitch w:val="variable"/>
-    <w:sig w:usb0="00000000" w:usb1="10000000" w:usb2="00000000" w:usb3="00000000" w:csb0="80000000" w:csb1="00000000"/>
-  </w:font>
-  <w:font w:name="Cambria">
-    <w:panose1 w:val="02040503050406030204"/>
-    <w:charset w:val="00"/>
-    <w:family w:val="roman"/>
-    <w:pitch w:val="variable"/>
-    <w:sig w:usb0="E00002FF" w:usb1="400004FF" w:usb2="00000000" w:usb3="00000000" w:csb0="0000019F" w:csb1="00000000"/>
-  </w:font>
-  <w:font w:name="Calibri">
-    <w:panose1 w:val="020F0502020204030204"/>
-    <w:charset w:val="00"/>
-    <w:family w:val="swiss"/>
-    <w:pitch w:val="variable"/>
-    <w:sig w:usb0="E00002FF" w:usb1="4000ACFF" w:usb2="00000001" w:usb3="00000000" w:csb0="0000019F" w:csb1="00000000"/>
-  </w:font>
-  <w:font w:name="Tahoma">
-    <w:panose1 w:val="020B0604030504040204"/>
-    <w:charset w:val="00"/>
-    <w:family w:val="swiss"/>
-    <w:pitch w:val="variable"/>
-    <w:sig w:usb0="E1002EFF" w:usb1="C000605B" w:usb2="00000029" w:usb3="00000000" w:csb0="000101FF" w:csb1="00000000"/>
-  </w:font>
-</w:fonts>
-</file>
-
-<file path=word/glossary/settings.xml><?xml version="1.0" encoding="utf-8"?>
-<w:settings xmlns:mc="http://schemas.openxmlformats.org/markup-compatibility/2006" xmlns:o="urn:schemas-microsoft-com:office:office" xmlns:r="http://schemas.openxmlformats.org/officeDocument/2006/relationships" xmlns:m="http://schemas.openxmlformats.org/officeDocument/2006/math" xmlns:v="urn:schemas-microsoft-com:vml" xmlns:w10="urn:schemas-microsoft-com:office:word" xmlns:w="http://schemas.openxmlformats.org/wordprocessingml/2006/main" xmlns:w14="http://schemas.microsoft.com/office/word/2010/wordml" xmlns:sl="http://schemas.openxmlformats.org/schemaLibrary/2006/main" mc:Ignorable="w14">
-  <w:view w:val="normal"/>
-  <w:defaultTabStop w:val="720"/>
-  <w:characterSpacingControl w:val="doNotCompress"/>
-  <w:compat>
-    <w:useFELayout/>
-    <w:compatSetting w:name="compatibilityMode" w:uri="http://schemas.microsoft.com/office/word" w:val="14"/>
-    <w:compatSetting w:name="overrideTableStyleFontSizeAndJustification" w:uri="http://schemas.microsoft.com/office/word" w:val="1"/>
-    <w:compatSetting w:name="enableOpenTypeFeatures" w:uri="http://schemas.microsoft.com/office/word" w:val="1"/>
-    <w:compatSetting w:name="doNotFlipMirrorIndents" w:uri="http://schemas.microsoft.com/office/word" w:val="1"/>
-  </w:compat>
-  <w:rsids>
-    <w:rsidRoot w:val="00F32C56"/>
-    <w:rsid w:val="00034103"/>
-    <w:rsid w:val="0004572C"/>
-    <w:rsid w:val="001159E8"/>
-    <w:rsid w:val="00342762"/>
-    <w:rsid w:val="00937FD5"/>
-    <w:rsid w:val="00F32C56"/>
-  </w:rsids>
-  <m:mathPr>
-    <m:mathFont m:val="Cambria Math"/>
-    <m:brkBin m:val="before"/>
-    <m:brkBinSub m:val="--"/>
-    <m:smallFrac m:val="0"/>
-    <m:dispDef/>
-    <m:lMargin m:val="0"/>
-    <m:rMargin m:val="0"/>
-    <m:defJc m:val="centerGroup"/>
-    <m:wrapIndent m:val="1440"/>
-    <m:intLim m:val="subSup"/>
-    <m:naryLim m:val="undOvr"/>
-  </m:mathPr>
-  <w:themeFontLang w:val="en-SG"/>
-  <w:clrSchemeMapping w:bg1="light1" w:t1="dark1" w:bg2="light2" w:t2="dark2" w:accent1="accent1" w:accent2="accent2" w:accent3="accent3" w:accent4="accent4" w:accent5="accent5" w:accent6="accent6" w:hyperlink="hyperlink" w:followedHyperlink="followedHyperlink"/>
-  <w:decimalSymbol w:val="."/>
-  <w:listSeparator w:val=","/>
-</w:settings>
-</file>
-
-<file path=word/glossary/styles.xml><?xml version="1.0" encoding="utf-8"?>
-<w:styles xmlns:mc="http://schemas.openxmlformats.org/markup-compatibility/2006" xmlns:r="http://schemas.openxmlformats.org/officeDocument/2006/relationships" xmlns:w="http://schemas.openxmlformats.org/wordprocessingml/2006/main" xmlns:w14="http://schemas.microsoft.com/office/word/2010/wordml" mc:Ignorable="w14">
-  <w:docDefaults>
-    <w:rPrDefault>
-      <w:rPr>
-        <w:rFonts w:asciiTheme="minorHAnsi" w:eastAsiaTheme="minorEastAsia" w:hAnsiTheme="minorHAnsi" w:cstheme="minorBidi"/>
-        <w:sz w:val="22"/>
-        <w:szCs w:val="22"/>
-        <w:lang w:val="en-SG" w:eastAsia="en-SG" w:bidi="ar-SA"/>
-      </w:rPr>
-    </w:rPrDefault>
-    <w:pPrDefault>
-      <w:pPr>
-        <w:spacing w:after="200" w:line="276" w:lineRule="auto"/>
-      </w:pPr>
-    </w:pPrDefault>
-  </w:docDefaults>
-  <w:latentStyles w:defLockedState="0" w:defUIPriority="99" w:defSemiHidden="1" w:defUnhideWhenUsed="1" w:defQFormat="0" w:count="267">
-    <w:lsdException w:name="Normal" w:semiHidden="0" w:uiPriority="0" w:unhideWhenUsed="0" w:qFormat="1"/>
-    <w:lsdException w:name="heading 1" w:semiHidden="0" w:uiPriority="9" w:unhideWhenUsed="0" w:qFormat="1"/>
-    <w:lsdException w:name="heading 2" w:uiPriority="9" w:qFormat="1"/>
-    <w:lsdException w:name="heading 3" w:uiPriority="9" w:qFormat="1"/>
-    <w:lsdException w:name="heading 4" w:uiPriority="9" w:qFormat="1"/>
-    <w:lsdException w:name="heading 5" w:uiPriority="9" w:qFormat="1"/>
-    <w:lsdException w:name="heading 6" w:uiPriority="9" w:qFormat="1"/>
-    <w:lsdException w:name="heading 7" w:uiPriority="9" w:qFormat="1"/>
-    <w:lsdException w:name="heading 8" w:uiPriority="9" w:qFormat="1"/>
-    <w:lsdException w:name="heading 9" w:uiPriority="9" w:qFormat="1"/>
-    <w:lsdException w:name="toc 1" w:uiPriority="39"/>
-    <w:lsdException w:name="toc 2" w:uiPriority="39"/>
-    <w:lsdException w:name="toc 3" w:uiPriority="39"/>
-    <w:lsdException w:name="toc 4" w:uiPriority="39"/>
-    <w:lsdException w:name="toc 5" w:uiPriority="39"/>
-    <w:lsdException w:name="toc 6" w:uiPriority="39"/>
-    <w:lsdException w:name="toc 7" w:uiPriority="39"/>
-    <w:lsdException w:name="toc 8" w:uiPriority="39"/>
-    <w:lsdException w:name="toc 9" w:uiPriority="39"/>
-    <w:lsdException w:name="caption" w:uiPriority="35" w:qFormat="1"/>
-    <w:lsdException w:name="Title" w:semiHidden="0" w:uiPriority="10" w:unhideWhenUsed="0" w:qFormat="1"/>
-    <w:lsdException w:name="Default Paragraph Font" w:uiPriority="1"/>
-    <w:lsdException w:name="Subtitle" w:semiHidden="0" w:uiPriority="11" w:unhideWhenUsed="0" w:qFormat="1"/>
-    <w:lsdException w:name="Strong" w:semiHidden="0" w:uiPriority="22" w:unhideWhenUsed="0" w:qFormat="1"/>
-    <w:lsdException w:name="Emphasis" w:semiHidden="0" w:uiPriority="20" w:unhideWhenUsed="0" w:qFormat="1"/>
-    <w:lsdException w:name="Table Grid" w:semiHidden="0" w:uiPriority="59" w:unhideWhenUsed="0"/>
-    <w:lsdException w:name="Placeholder Text" w:unhideWhenUsed="0"/>
-    <w:lsdException w:name="No Spacing" w:semiHidden="0" w:uiPriority="1" w:unhideWhenUsed="0" w:qFormat="1"/>
-    <w:lsdException w:name="Light Shading" w:semiHidden="0" w:uiPriority="60" w:unhideWhenUsed="0"/>
-    <w:lsdException w:name="Light List" w:semiHidden="0" w:uiPriority="61" w:unhideWhenUsed="0"/>
-    <w:lsdException w:name="Light Grid" w:semiHidden="0" w:uiPriority="62" w:unhideWhenUsed="0"/>
-    <w:lsdException w:name="Medium Shading 1" w:semiHidden="0" w:uiPriority="63" w:unhideWhenUsed="0"/>
-    <w:lsdException w:name="Medium Shading 2" w:semiHidden="0" w:uiPriority="64" w:unhideWhenUsed="0"/>
-    <w:lsdException w:name="Medium List 1" w:semiHidden="0" w:uiPriority="65" w:unhideWhenUsed="0"/>
-    <w:lsdException w:name="Medium List 2" w:semiHidden="0" w:uiPriority="66" w:unhideWhenUsed="0"/>
-    <w:lsdException w:name="Medium Grid 1" w:semiHidden="0" w:uiPriority="67" w:unhideWhenUsed="0"/>
-    <w:lsdException w:name="Medium Grid 2" w:semiHidden="0" w:uiPriority="68" w:unhideWhenUsed="0"/>
-    <w:lsdException w:name="Medium Grid 3" w:semiHidden="0" w:uiPriority="69" w:unhideWhenUsed="0"/>
-    <w:lsdException w:name="Dark List" w:semiHidden="0" w:uiPriority="70" w:unhideWhenUsed="0"/>
-    <w:lsdException w:name="Colorful Shading" w:semiHidden="0" w:uiPriority="71" w:unhideWhenUsed="0"/>
-    <w:lsdException w:name="Colorful List" w:semiHidden="0" w:uiPriority="72" w:unhideWhenUsed="0"/>
-    <w:lsdException w:name="Colorful Grid" w:semiHidden="0" w:uiPriority="73" w:unhideWhenUsed="0"/>
-    <w:lsdException w:name="Light Shading Accent 1" w:semiHidden="0" w:uiPriority="60" w:unhideWhenUsed="0"/>
-    <w:lsdException w:name="Light List Accent 1" w:semiHidden="0" w:uiPriority="61" w:unhideWhenUsed="0"/>
-    <w:lsdException w:name="Light Grid Accent 1" w:semiHidden="0" w:uiPriority="62" w:unhideWhenUsed="0"/>
-    <w:lsdException w:name="Medium Shading 1 Accent 1" w:semiHidden="0" w:uiPriority="63" w:unhideWhenUsed="0"/>
-    <w:lsdException w:name="Medium Shading 2 Accent 1" w:semiHidden="0" w:uiPriority="64" w:unhideWhenUsed="0"/>
-    <w:lsdException w:name="Medium List 1 Accent 1" w:semiHidden="0" w:uiPriority="65" w:unhideWhenUsed="0"/>
-    <w:lsdException w:name="Revision" w:unhideWhenUsed="0"/>
-    <w:lsdException w:name="List Paragraph" w:semiHidden="0" w:uiPriority="34" w:unhideWhenUsed="0" w:qFormat="1"/>
-    <w:lsdException w:name="Quote" w:semiHidden="0" w:uiPriority="29" w:unhideWhenUsed="0" w:qFormat="1"/>
-    <w:lsdException w:name="Intense Quote" w:semiHidden="0" w:uiPriority="30" w:unhideWhenUsed="0" w:qFormat="1"/>
-    <w:lsdException w:name="Medium List 2 Accent 1" w:semiHidden="0" w:uiPriority="66" w:unhideWhenUsed="0"/>
-    <w:lsdException w:name="Medium Grid 1 Accent 1" w:semiHidden="0" w:uiPriority="67" w:unhideWhenUsed="0"/>
-    <w:lsdException w:name="Medium Grid 2 Accent 1" w:semiHidden="0" w:uiPriority="68" w:unhideWhenUsed="0"/>
-    <w:lsdException w:name="Medium Grid 3 Accent 1" w:semiHidden="0" w:uiPriority="69" w:unhideWhenUsed="0"/>
-    <w:lsdException w:name="Dark List Accent 1" w:semiHidden="0" w:uiPriority="70" w:unhideWhenUsed="0"/>
-    <w:lsdException w:name="Colorful Shading Accent 1" w:semiHidden="0" w:uiPriority="71" w:unhideWhenUsed="0"/>
-    <w:lsdException w:name="Colorful List Accent 1" w:semiHidden="0" w:uiPriority="72" w:unhideWhenUsed="0"/>
-    <w:lsdException w:name="Colorful Grid Accent 1" w:semiHidden="0" w:uiPriority="73" w:unhideWhenUsed="0"/>
-    <w:lsdException w:name="Light Shading Accent 2" w:semiHidden="0" w:uiPriority="60" w:unhideWhenUsed="0"/>
-    <w:lsdException w:name="Light List Accent 2" w:semiHidden="0" w:uiPriority="61" w:unhideWhenUsed="0"/>
-    <w:lsdException w:name="Light Grid Accent 2" w:semiHidden="0" w:uiPriority="62" w:unhideWhenUsed="0"/>
-    <w:lsdException w:name="Medium Shading 1 Accent 2" w:semiHidden="0" w:uiPriority="63" w:unhideWhenUsed="0"/>
-    <w:lsdException w:name="Medium Shading 2 Accent 2" w:semiHidden="0" w:uiPriority="64" w:unhideWhenUsed="0"/>
-    <w:lsdException w:name="Medium List 1 Accent 2" w:semiHidden="0" w:uiPriority="65" w:unhideWhenUsed="0"/>
-    <w:lsdException w:name="Medium List 2 Accent 2" w:semiHidden="0" w:uiPriority="66" w:unhideWhenUsed="0"/>
-    <w:lsdException w:name="Medium Grid 1 Accent 2" w:semiHidden="0" w:uiPriority="67" w:unhideWhenUsed="0"/>
-    <w:lsdException w:name="Medium Grid 2 Accent 2" w:semiHidden="0" w:uiPriority="68" w:unhideWhenUsed="0"/>
-    <w:lsdException w:name="Medium Grid 3 Accent 2" w:semiHidden="0" w:uiPriority="69" w:unhideWhenUsed="0"/>
-    <w:lsdException w:name="Dark List Accent 2" w:semiHidden="0" w:uiPriority="70" w:unhideWhenUsed="0"/>
-    <w:lsdException w:name="Colorful Shading Accent 2" w:semiHidden="0" w:uiPriority="71" w:unhideWhenUsed="0"/>
-    <w:lsdException w:name="Colorful List Accent 2" w:semiHidden="0" w:uiPriority="72" w:unhideWhenUsed="0"/>
-    <w:lsdException w:name="Colorful Grid Accent 2" w:semiHidden="0" w:uiPriority="73" w:unhideWhenUsed="0"/>
-    <w:lsdException w:name="Light Shading Accent 3" w:semiHidden="0" w:uiPriority="60" w:unhideWhenUsed="0"/>
-    <w:lsdException w:name="Light List Accent 3" w:semiHidden="0" w:uiPriority="61" w:unhideWhenUsed="0"/>
-    <w:lsdException w:name="Light Grid Accent 3" w:semiHidden="0" w:uiPriority="62" w:unhideWhenUsed="0"/>
-    <w:lsdException w:name="Medium Shading 1 Accent 3" w:semiHidden="0" w:uiPriority="63" w:unhideWhenUsed="0"/>
-    <w:lsdException w:name="Medium Shading 2 Accent 3" w:semiHidden="0" w:uiPriority="64" w:unhideWhenUsed="0"/>
-    <w:lsdException w:name="Medium List 1 Accent 3" w:semiHidden="0" w:uiPriority="65" w:unhideWhenUsed="0"/>
-    <w:lsdException w:name="Medium List 2 Accent 3" w:semiHidden="0" w:uiPriority="66" w:unhideWhenUsed="0"/>
-    <w:lsdException w:name="Medium Grid 1 Accent 3" w:semiHidden="0" w:uiPriority="67" w:unhideWhenUsed="0"/>
-    <w:lsdException w:name="Medium Grid 2 Accent 3" w:semiHidden="0" w:uiPriority="68" w:unhideWhenUsed="0"/>
-    <w:lsdException w:name="Medium Grid 3 Accent 3" w:semiHidden="0" w:uiPriority="69" w:unhideWhenUsed="0"/>
-    <w:lsdException w:name="Dark List Accent 3" w:semiHidden="0" w:uiPriority="70" w:unhideWhenUsed="0"/>
-    <w:lsdException w:name="Colorful Shading Accent 3" w:semiHidden="0" w:uiPriority="71" w:unhideWhenUsed="0"/>
-    <w:lsdException w:name="Colorful List Accent 3" w:semiHidden="0" w:uiPriority="72" w:unhideWhenUsed="0"/>
-    <w:lsdException w:name="Colorful Grid Accent 3" w:semiHidden="0" w:uiPriority="73" w:unhideWhenUsed="0"/>
-    <w:lsdException w:name="Light Shading Accent 4" w:semiHidden="0" w:uiPriority="60" w:unhideWhenUsed="0"/>
-    <w:lsdException w:name="Light List Accent 4" w:semiHidden="0" w:uiPriority="61" w:unhideWhenUsed="0"/>
-    <w:lsdException w:name="Light Grid Accent 4" w:semiHidden="0" w:uiPriority="62" w:unhideWhenUsed="0"/>
-    <w:lsdException w:name="Medium Shading 1 Accent 4" w:semiHidden="0" w:uiPriority="63" w:unhideWhenUsed="0"/>
-    <w:lsdException w:name="Medium Shading 2 Accent 4" w:semiHidden="0" w:uiPriority="64" w:unhideWhenUsed="0"/>
-    <w:lsdException w:name="Medium List 1 Accent 4" w:semiHidden="0" w:uiPriority="65" w:unhideWhenUsed="0"/>
-    <w:lsdException w:name="Medium List 2 Accent 4" w:semiHidden="0" w:uiPriority="66" w:unhideWhenUsed="0"/>
-    <w:lsdException w:name="Medium Grid 1 Accent 4" w:semiHidden="0" w:uiPriority="67" w:unhideWhenUsed="0"/>
-    <w:lsdException w:name="Medium Grid 2 Accent 4" w:semiHidden="0" w:uiPriority="68" w:unhideWhenUsed="0"/>
-    <w:lsdException w:name="Medium Grid 3 Accent 4" w:semiHidden="0" w:uiPriority="69" w:unhideWhenUsed="0"/>
-    <w:lsdException w:name="Dark List Accent 4" w:semiHidden="0" w:uiPriority="70" w:unhideWhenUsed="0"/>
-    <w:lsdException w:name="Colorful Shading Accent 4" w:semiHidden="0" w:uiPriority="71" w:unhideWhenUsed="0"/>
-    <w:lsdException w:name="Colorful List Accent 4" w:semiHidden="0" w:uiPriority="72" w:unhideWhenUsed="0"/>
-    <w:lsdException w:name="Colorful Grid Accent 4" w:semiHidden="0" w:uiPriority="73" w:unhideWhenUsed="0"/>
-    <w:lsdException w:name="Light Shading Accent 5" w:semiHidden="0" w:uiPriority="60" w:unhideWhenUsed="0"/>
-    <w:lsdException w:name="Light List Accent 5" w:semiHidden="0" w:uiPriority="61" w:unhideWhenUsed="0"/>
-    <w:lsdException w:name="Light Grid Accent 5" w:semiHidden="0" w:uiPriority="62" w:unhideWhenUsed="0"/>
-    <w:lsdException w:name="Medium Shading 1 Accent 5" w:semiHidden="0" w:uiPriority="63" w:unhideWhenUsed="0"/>
-    <w:lsdException w:name="Medium Shading 2 Accent 5" w:semiHidden="0" w:uiPriority="64" w:unhideWhenUsed="0"/>
-    <w:lsdException w:name="Medium List 1 Accent 5" w:semiHidden="0" w:uiPriority="65" w:unhideWhenUsed="0"/>
-    <w:lsdException w:name="Medium List 2 Accent 5" w:semiHidden="0" w:uiPriority="66" w:unhideWhenUsed="0"/>
-    <w:lsdException w:name="Medium Grid 1 Accent 5" w:semiHidden="0" w:uiPriority="67" w:unhideWhenUsed="0"/>
-    <w:lsdException w:name="Medium Grid 2 Accent 5" w:semiHidden="0" w:uiPriority="68" w:unhideWhenUsed="0"/>
-    <w:lsdException w:name="Medium Grid 3 Accent 5" w:semiHidden="0" w:uiPriority="69" w:unhideWhenUsed="0"/>
-    <w:lsdException w:name="Dark List Accent 5" w:semiHidden="0" w:uiPriority="70" w:unhideWhenUsed="0"/>
-    <w:lsdException w:name="Colorful Shading Accent 5" w:semiHidden="0" w:uiPriority="71" w:unhideWhenUsed="0"/>
-    <w:lsdException w:name="Colorful List Accent 5" w:semiHidden="0" w:uiPriority="72" w:unhideWhenUsed="0"/>
-    <w:lsdException w:name="Colorful Grid Accent 5" w:semiHidden="0" w:uiPriority="73" w:unhideWhenUsed="0"/>
-    <w:lsdException w:name="Light Shading Accent 6" w:semiHidden="0" w:uiPriority="60" w:unhideWhenUsed="0"/>
-    <w:lsdException w:name="Light List Accent 6" w:semiHidden="0" w:uiPriority="61" w:unhideWhenUsed="0"/>
-    <w:lsdException w:name="Light Grid Accent 6" w:semiHidden="0" w:uiPriority="62" w:unhideWhenUsed="0"/>
-    <w:lsdException w:name="Medium Shading 1 Accent 6" w:semiHidden="0" w:uiPriority="63" w:unhideWhenUsed="0"/>
-    <w:lsdException w:name="Medium Shading 2 Accent 6" w:semiHidden="0" w:uiPriority="64" w:unhideWhenUsed="0"/>
-    <w:lsdException w:name="Medium List 1 Accent 6" w:semiHidden="0" w:uiPriority="65" w:unhideWhenUsed="0"/>
-    <w:lsdException w:name="Medium List 2 Accent 6" w:semiHidden="0" w:uiPriority="66" w:unhideWhenUsed="0"/>
-    <w:lsdException w:name="Medium Grid 1 Accent 6" w:semiHidden="0" w:uiPriority="67" w:unhideWhenUsed="0"/>
-    <w:lsdException w:name="Medium Grid 2 Accent 6" w:semiHidden="0" w:uiPriority="68" w:unhideWhenUsed="0"/>
-    <w:lsdException w:name="Medium Grid 3 Accent 6" w:semiHidden="0" w:uiPriority="69" w:unhideWhenUsed="0"/>
-    <w:lsdException w:name="Dark List Accent 6" w:semiHidden="0" w:uiPriority="70" w:unhideWhenUsed="0"/>
-    <w:lsdException w:name="Colorful Shading Accent 6" w:semiHidden="0" w:uiPriority="71" w:unhideWhenUsed="0"/>
-    <w:lsdException w:name="Colorful List Accent 6" w:semiHidden="0" w:uiPriority="72" w:unhideWhenUsed="0"/>
-    <w:lsdException w:name="Colorful Grid Accent 6" w:semiHidden="0" w:uiPriority="73" w:unhideWhenUsed="0"/>
-    <w:lsdException w:name="Subtle Emphasis" w:semiHidden="0" w:uiPriority="19" w:unhideWhenUsed="0" w:qFormat="1"/>
-    <w:lsdException w:name="Intense Emphasis" w:semiHidden="0" w:uiPriority="21" w:unhideWhenUsed="0" w:qFormat="1"/>
-    <w:lsdException w:name="Subtle Reference" w:semiHidden="0" w:uiPriority="31" w:unhideWhenUsed="0" w:qFormat="1"/>
-    <w:lsdException w:name="Intense Reference" w:semiHidden="0" w:uiPriority="32" w:unhideWhenUsed="0" w:qFormat="1"/>
-    <w:lsdException w:name="Book Title" w:semiHidden="0" w:uiPriority="33" w:unhideWhenUsed="0" w:qFormat="1"/>
-    <w:lsdException w:name="Bibliography" w:uiPriority="37"/>
-    <w:lsdException w:name="TOC Heading" w:uiPriority="39" w:qFormat="1"/>
-  </w:latentStyles>
-  <w:style w:type="paragraph" w:default="1" w:styleId="Normal">
-    <w:name w:val="Normal"/>
-    <w:qFormat/>
-  </w:style>
-  <w:style w:type="character" w:default="1" w:styleId="DefaultParagraphFont">
-    <w:name w:val="Default Paragraph Font"/>
-    <w:uiPriority w:val="1"/>
-    <w:semiHidden/>
+  <w:style w:type="character" w:styleId="Hyperlink">
+    <w:name w:val="Hyperlink"/>
+    <w:basedOn w:val="DefaultParagraphFont"/>
+    <w:uiPriority w:val="99"/>
     <w:unhideWhenUsed/>
-  </w:style>
-  <w:style w:type="table" w:default="1" w:styleId="TableNormal">
-    <w:name w:val="Normal Table"/>
-    <w:uiPriority w:val="99"/>
-    <w:semiHidden/>
-    <w:unhideWhenUsed/>
-    <w:tblPr>
-      <w:tblInd w:w="0" w:type="dxa"/>
-      <w:tblCellMar>
-        <w:top w:w="0" w:type="dxa"/>
-        <w:left w:w="108" w:type="dxa"/>
-        <w:bottom w:w="0" w:type="dxa"/>
-        <w:right w:w="108" w:type="dxa"/>
-      </w:tblCellMar>
-    </w:tblPr>
-  </w:style>
-  <w:style w:type="numbering" w:default="1" w:styleId="NoList">
-    <w:name w:val="No List"/>
-    <w:uiPriority w:val="99"/>
-    <w:semiHidden/>
-    <w:unhideWhenUsed/>
-  </w:style>
-  <w:style w:type="paragraph" w:customStyle="1" w:styleId="0AEB3712B44E474FA18C5BA844A31A9E">
-    <w:name w:val="0AEB3712B44E474FA18C5BA844A31A9E"/>
-    <w:rsid w:val="00F32C56"/>
-  </w:style>
-  <w:style w:type="paragraph" w:customStyle="1" w:styleId="153C7B76F845441DA4D79CE94EBCED40">
-    <w:name w:val="153C7B76F845441DA4D79CE94EBCED40"/>
-    <w:rsid w:val="00F32C56"/>
-  </w:style>
-  <w:style w:type="paragraph" w:customStyle="1" w:styleId="029895DF07ED4867976A8F96492644BA">
-    <w:name w:val="029895DF07ED4867976A8F96492644BA"/>
-    <w:rsid w:val="00F32C56"/>
-  </w:style>
-  <w:style w:type="paragraph" w:customStyle="1" w:styleId="371AD32A15AB42AA904764A0ADF97D0B">
-    <w:name w:val="371AD32A15AB42AA904764A0ADF97D0B"/>
-    <w:rsid w:val="00F32C56"/>
-  </w:style>
-  <w:style w:type="paragraph" w:customStyle="1" w:styleId="702B42A4CFEA4C11977D02641B2FF6E1">
-    <w:name w:val="702B42A4CFEA4C11977D02641B2FF6E1"/>
-    <w:rsid w:val="00F32C56"/>
-  </w:style>
-  <w:style w:type="paragraph" w:customStyle="1" w:styleId="CC3278FA5BEA48E394702398F7555B8C">
-    <w:name w:val="CC3278FA5BEA48E394702398F7555B8C"/>
-    <w:rsid w:val="00F32C56"/>
+    <w:rsid w:val="00EC02DE"/>
+    <w:rPr>
+      <w:color w:val="0000FF" w:themeColor="hyperlink"/>
+      <w:u w:val="single"/>
+    </w:rPr>
   </w:style>
 </w:styles>
-</file>
-
-<file path=word/glossary/stylesWithEffects.xml><?xml version="1.0" encoding="utf-8"?>
-<w:styles xmlns:wpc="http://schemas.microsoft.com/office/word/2010/wordprocessingCanvas" xmlns:mc="http://schemas.openxmlformats.org/markup-compatibility/2006" xmlns:o="urn:schemas-microsoft-com:office:office" xmlns:r="http://schemas.openxmlformats.org/officeDocument/2006/relationships" xmlns:m="http://schemas.openxmlformats.org/officeDocument/2006/math" xmlns:v="urn:schemas-microsoft-com:vml" xmlns:wp14="http://schemas.microsoft.com/office/word/2010/wordprocessingDrawing" xmlns:wp="http://schemas.openxmlformats.org/drawingml/2006/wordprocessingDrawing" xmlns:w10="urn:schemas-microsoft-com:office:word" xmlns:w="http://schemas.openxmlformats.org/wordprocessingml/2006/main" xmlns:w14="http://schemas.microsoft.com/office/word/2010/wordml" xmlns:wpg="http://schemas.microsoft.com/office/word/2010/wordprocessingGroup" xmlns:wpi="http://schemas.microsoft.com/office/word/2010/wordprocessingInk" xmlns:wne="http://schemas.microsoft.com/office/word/2006/wordml" xmlns:wps="http://schemas.microsoft.com/office/word/2010/wordprocessingShape" mc:Ignorable="w14 wp14">
-  <w:docDefaults>
-    <w:rPrDefault>
-      <w:rPr>
-        <w:rFonts w:asciiTheme="minorHAnsi" w:eastAsiaTheme="minorEastAsia" w:hAnsiTheme="minorHAnsi" w:cstheme="minorBidi"/>
-        <w:sz w:val="22"/>
-        <w:szCs w:val="22"/>
-        <w:lang w:val="en-SG" w:eastAsia="en-SG" w:bidi="ar-SA"/>
-      </w:rPr>
-    </w:rPrDefault>
-    <w:pPrDefault>
-      <w:pPr>
-        <w:spacing w:after="200" w:line="276" w:lineRule="auto"/>
-      </w:pPr>
-    </w:pPrDefault>
-  </w:docDefaults>
-  <w:latentStyles w:defLockedState="0" w:defUIPriority="99" w:defSemiHidden="1" w:defUnhideWhenUsed="1" w:defQFormat="0" w:count="267">
-    <w:lsdException w:name="Normal" w:semiHidden="0" w:uiPriority="0" w:unhideWhenUsed="0" w:qFormat="1"/>
-    <w:lsdException w:name="heading 1" w:semiHidden="0" w:uiPriority="9" w:unhideWhenUsed="0" w:qFormat="1"/>
-    <w:lsdException w:name="heading 2" w:uiPriority="9" w:qFormat="1"/>
-    <w:lsdException w:name="heading 3" w:uiPriority="9" w:qFormat="1"/>
-    <w:lsdException w:name="heading 4" w:uiPriority="9" w:qFormat="1"/>
-    <w:lsdException w:name="heading 5" w:uiPriority="9" w:qFormat="1"/>
-    <w:lsdException w:name="heading 6" w:uiPriority="9" w:qFormat="1"/>
-    <w:lsdException w:name="heading 7" w:uiPriority="9" w:qFormat="1"/>
-    <w:lsdException w:name="heading 8" w:uiPriority="9" w:qFormat="1"/>
-    <w:lsdException w:name="heading 9" w:uiPriority="9" w:qFormat="1"/>
-    <w:lsdException w:name="toc 1" w:uiPriority="39"/>
-    <w:lsdException w:name="toc 2" w:uiPriority="39"/>
-    <w:lsdException w:name="toc 3" w:uiPriority="39"/>
-    <w:lsdException w:name="toc 4" w:uiPriority="39"/>
-    <w:lsdException w:name="toc 5" w:uiPriority="39"/>
-    <w:lsdException w:name="toc 6" w:uiPriority="39"/>
-    <w:lsdException w:name="toc 7" w:uiPriority="39"/>
-    <w:lsdException w:name="toc 8" w:uiPriority="39"/>
-    <w:lsdException w:name="toc 9" w:uiPriority="39"/>
-    <w:lsdException w:name="caption" w:uiPriority="35" w:qFormat="1"/>
-    <w:lsdException w:name="Title" w:semiHidden="0" w:uiPriority="10" w:unhideWhenUsed="0" w:qFormat="1"/>
-    <w:lsdException w:name="Default Paragraph Font" w:uiPriority="1"/>
-    <w:lsdException w:name="Subtitle" w:semiHidden="0" w:uiPriority="11" w:unhideWhenUsed="0" w:qFormat="1"/>
-    <w:lsdException w:name="Strong" w:semiHidden="0" w:uiPriority="22" w:unhideWhenUsed="0" w:qFormat="1"/>
-    <w:lsdException w:name="Emphasis" w:semiHidden="0" w:uiPriority="20" w:unhideWhenUsed="0" w:qFormat="1"/>
-    <w:lsdException w:name="Table Grid" w:semiHidden="0" w:uiPriority="59" w:unhideWhenUsed="0"/>
-    <w:lsdException w:name="Placeholder Text" w:unhideWhenUsed="0"/>
-    <w:lsdException w:name="No Spacing" w:semiHidden="0" w:uiPriority="1" w:unhideWhenUsed="0" w:qFormat="1"/>
-    <w:lsdException w:name="Light Shading" w:semiHidden="0" w:uiPriority="60" w:unhideWhenUsed="0"/>
-    <w:lsdException w:name="Light List" w:semiHidden="0" w:uiPriority="61" w:unhideWhenUsed="0"/>
-    <w:lsdException w:name="Light Grid" w:semiHidden="0" w:uiPriority="62" w:unhideWhenUsed="0"/>
-    <w:lsdException w:name="Medium Shading 1" w:semiHidden="0" w:uiPriority="63" w:unhideWhenUsed="0"/>
-    <w:lsdException w:name="Medium Shading 2" w:semiHidden="0" w:uiPriority="64" w:unhideWhenUsed="0"/>
-    <w:lsdException w:name="Medium List 1" w:semiHidden="0" w:uiPriority="65" w:unhideWhenUsed="0"/>
-    <w:lsdException w:name="Medium List 2" w:semiHidden="0" w:uiPriority="66" w:unhideWhenUsed="0"/>
-    <w:lsdException w:name="Medium Grid 1" w:semiHidden="0" w:uiPriority="67" w:unhideWhenUsed="0"/>
-    <w:lsdException w:name="Medium Grid 2" w:semiHidden="0" w:uiPriority="68" w:unhideWhenUsed="0"/>
-    <w:lsdException w:name="Medium Grid 3" w:semiHidden="0" w:uiPriority="69" w:unhideWhenUsed="0"/>
-    <w:lsdException w:name="Dark List" w:semiHidden="0" w:uiPriority="70" w:unhideWhenUsed="0"/>
-    <w:lsdException w:name="Colorful Shading" w:semiHidden="0" w:uiPriority="71" w:unhideWhenUsed="0"/>
-    <w:lsdException w:name="Colorful List" w:semiHidden="0" w:uiPriority="72" w:unhideWhenUsed="0"/>
-    <w:lsdException w:name="Colorful Grid" w:semiHidden="0" w:uiPriority="73" w:unhideWhenUsed="0"/>
-    <w:lsdException w:name="Light Shading Accent 1" w:semiHidden="0" w:uiPriority="60" w:unhideWhenUsed="0"/>
-    <w:lsdException w:name="Light List Accent 1" w:semiHidden="0" w:uiPriority="61" w:unhideWhenUsed="0"/>
-    <w:lsdException w:name="Light Grid Accent 1" w:semiHidden="0" w:uiPriority="62" w:unhideWhenUsed="0"/>
-    <w:lsdException w:name="Medium Shading 1 Accent 1" w:semiHidden="0" w:uiPriority="63" w:unhideWhenUsed="0"/>
-    <w:lsdException w:name="Medium Shading 2 Accent 1" w:semiHidden="0" w:uiPriority="64" w:unhideWhenUsed="0"/>
-    <w:lsdException w:name="Medium List 1 Accent 1" w:semiHidden="0" w:uiPriority="65" w:unhideWhenUsed="0"/>
-    <w:lsdException w:name="Revision" w:unhideWhenUsed="0"/>
-    <w:lsdException w:name="List Paragraph" w:semiHidden="0" w:uiPriority="34" w:unhideWhenUsed="0" w:qFormat="1"/>
-    <w:lsdException w:name="Quote" w:semiHidden="0" w:uiPriority="29" w:unhideWhenUsed="0" w:qFormat="1"/>
-    <w:lsdException w:name="Intense Quote" w:semiHidden="0" w:uiPriority="30" w:unhideWhenUsed="0" w:qFormat="1"/>
-    <w:lsdException w:name="Medium List 2 Accent 1" w:semiHidden="0" w:uiPriority="66" w:unhideWhenUsed="0"/>
-    <w:lsdException w:name="Medium Grid 1 Accent 1" w:semiHidden="0" w:uiPriority="67" w:unhideWhenUsed="0"/>
-    <w:lsdException w:name="Medium Grid 2 Accent 1" w:semiHidden="0" w:uiPriority="68" w:unhideWhenUsed="0"/>
-    <w:lsdException w:name="Medium Grid 3 Accent 1" w:semiHidden="0" w:uiPriority="69" w:unhideWhenUsed="0"/>
-    <w:lsdException w:name="Dark List Accent 1" w:semiHidden="0" w:uiPriority="70" w:unhideWhenUsed="0"/>
-    <w:lsdException w:name="Colorful Shading Accent 1" w:semiHidden="0" w:uiPriority="71" w:unhideWhenUsed="0"/>
-    <w:lsdException w:name="Colorful List Accent 1" w:semiHidden="0" w:uiPriority="72" w:unhideWhenUsed="0"/>
-    <w:lsdException w:name="Colorful Grid Accent 1" w:semiHidden="0" w:uiPriority="73" w:unhideWhenUsed="0"/>
-    <w:lsdException w:name="Light Shading Accent 2" w:semiHidden="0" w:uiPriority="60" w:unhideWhenUsed="0"/>
-    <w:lsdException w:name="Light List Accent 2" w:semiHidden="0" w:uiPriority="61" w:unhideWhenUsed="0"/>
-    <w:lsdException w:name="Light Grid Accent 2" w:semiHidden="0" w:uiPriority="62" w:unhideWhenUsed="0"/>
-    <w:lsdException w:name="Medium Shading 1 Accent 2" w:semiHidden="0" w:uiPriority="63" w:unhideWhenUsed="0"/>
-    <w:lsdException w:name="Medium Shading 2 Accent 2" w:semiHidden="0" w:uiPriority="64" w:unhideWhenUsed="0"/>
-    <w:lsdException w:name="Medium List 1 Accent 2" w:semiHidden="0" w:uiPriority="65" w:unhideWhenUsed="0"/>
-    <w:lsdException w:name="Medium List 2 Accent 2" w:semiHidden="0" w:uiPriority="66" w:unhideWhenUsed="0"/>
-    <w:lsdException w:name="Medium Grid 1 Accent 2" w:semiHidden="0" w:uiPriority="67" w:unhideWhenUsed="0"/>
-    <w:lsdException w:name="Medium Grid 2 Accent 2" w:semiHidden="0" w:uiPriority="68" w:unhideWhenUsed="0"/>
-    <w:lsdException w:name="Medium Grid 3 Accent 2" w:semiHidden="0" w:uiPriority="69" w:unhideWhenUsed="0"/>
-    <w:lsdException w:name="Dark List Accent 2" w:semiHidden="0" w:uiPriority="70" w:unhideWhenUsed="0"/>
-    <w:lsdException w:name="Colorful Shading Accent 2" w:semiHidden="0" w:uiPriority="71" w:unhideWhenUsed="0"/>
-    <w:lsdException w:name="Colorful List Accent 2" w:semiHidden="0" w:uiPriority="72" w:unhideWhenUsed="0"/>
-    <w:lsdException w:name="Colorful Grid Accent 2" w:semiHidden="0" w:uiPriority="73" w:unhideWhenUsed="0"/>
-    <w:lsdException w:name="Light Shading Accent 3" w:semiHidden="0" w:uiPriority="60" w:unhideWhenUsed="0"/>
-    <w:lsdException w:name="Light List Accent 3" w:semiHidden="0" w:uiPriority="61" w:unhideWhenUsed="0"/>
-    <w:lsdException w:name="Light Grid Accent 3" w:semiHidden="0" w:uiPriority="62" w:unhideWhenUsed="0"/>
-    <w:lsdException w:name="Medium Shading 1 Accent 3" w:semiHidden="0" w:uiPriority="63" w:unhideWhenUsed="0"/>
-    <w:lsdException w:name="Medium Shading 2 Accent 3" w:semiHidden="0" w:uiPriority="64" w:unhideWhenUsed="0"/>
-    <w:lsdException w:name="Medium List 1 Accent 3" w:semiHidden="0" w:uiPriority="65" w:unhideWhenUsed="0"/>
-    <w:lsdException w:name="Medium List 2 Accent 3" w:semiHidden="0" w:uiPriority="66" w:unhideWhenUsed="0"/>
-    <w:lsdException w:name="Medium Grid 1 Accent 3" w:semiHidden="0" w:uiPriority="67" w:unhideWhenUsed="0"/>
-    <w:lsdException w:name="Medium Grid 2 Accent 3" w:semiHidden="0" w:uiPriority="68" w:unhideWhenUsed="0"/>
-    <w:lsdException w:name="Medium Grid 3 Accent 3" w:semiHidden="0" w:uiPriority="69" w:unhideWhenUsed="0"/>
-    <w:lsdException w:name="Dark List Accent 3" w:semiHidden="0" w:uiPriority="70" w:unhideWhenUsed="0"/>
-    <w:lsdException w:name="Colorful Shading Accent 3" w:semiHidden="0" w:uiPriority="71" w:unhideWhenUsed="0"/>
-    <w:lsdException w:name="Colorful List Accent 3" w:semiHidden="0" w:uiPriority="72" w:unhideWhenUsed="0"/>
-    <w:lsdException w:name="Colorful Grid Accent 3" w:semiHidden="0" w:uiPriority="73" w:unhideWhenUsed="0"/>
-    <w:lsdException w:name="Light Shading Accent 4" w:semiHidden="0" w:uiPriority="60" w:unhideWhenUsed="0"/>
-    <w:lsdException w:name="Light List Accent 4" w:semiHidden="0" w:uiPriority="61" w:unhideWhenUsed="0"/>
-    <w:lsdException w:name="Light Grid Accent 4" w:semiHidden="0" w:uiPriority="62" w:unhideWhenUsed="0"/>
-    <w:lsdException w:name="Medium Shading 1 Accent 4" w:semiHidden="0" w:uiPriority="63" w:unhideWhenUsed="0"/>
-    <w:lsdException w:name="Medium Shading 2 Accent 4" w:semiHidden="0" w:uiPriority="64" w:unhideWhenUsed="0"/>
-    <w:lsdException w:name="Medium List 1 Accent 4" w:semiHidden="0" w:uiPriority="65" w:unhideWhenUsed="0"/>
-    <w:lsdException w:name="Medium List 2 Accent 4" w:semiHidden="0" w:uiPriority="66" w:unhideWhenUsed="0"/>
-    <w:lsdException w:name="Medium Grid 1 Accent 4" w:semiHidden="0" w:uiPriority="67" w:unhideWhenUsed="0"/>
-    <w:lsdException w:name="Medium Grid 2 Accent 4" w:semiHidden="0" w:uiPriority="68" w:unhideWhenUsed="0"/>
-    <w:lsdException w:name="Medium Grid 3 Accent 4" w:semiHidden="0" w:uiPriority="69" w:unhideWhenUsed="0"/>
-    <w:lsdException w:name="Dark List Accent 4" w:semiHidden="0" w:uiPriority="70" w:unhideWhenUsed="0"/>
-    <w:lsdException w:name="Colorful Shading Accent 4" w:semiHidden="0" w:uiPriority="71" w:unhideWhenUsed="0"/>
-    <w:lsdException w:name="Colorful List Accent 4" w:semiHidden="0" w:uiPriority="72" w:unhideWhenUsed="0"/>
-    <w:lsdException w:name="Colorful Grid Accent 4" w:semiHidden="0" w:uiPriority="73" w:unhideWhenUsed="0"/>
-    <w:lsdException w:name="Light Shading Accent 5" w:semiHidden="0" w:uiPriority="60" w:unhideWhenUsed="0"/>
-    <w:lsdException w:name="Light List Accent 5" w:semiHidden="0" w:uiPriority="61" w:unhideWhenUsed="0"/>
-    <w:lsdException w:name="Light Grid Accent 5" w:semiHidden="0" w:uiPriority="62" w:unhideWhenUsed="0"/>
-    <w:lsdException w:name="Medium Shading 1 Accent 5" w:semiHidden="0" w:uiPriority="63" w:unhideWhenUsed="0"/>
-    <w:lsdException w:name="Medium Shading 2 Accent 5" w:semiHidden="0" w:uiPriority="64" w:unhideWhenUsed="0"/>
-    <w:lsdException w:name="Medium List 1 Accent 5" w:semiHidden="0" w:uiPriority="65" w:unhideWhenUsed="0"/>
-    <w:lsdException w:name="Medium List 2 Accent 5" w:semiHidden="0" w:uiPriority="66" w:unhideWhenUsed="0"/>
-    <w:lsdException w:name="Medium Grid 1 Accent 5" w:semiHidden="0" w:uiPriority="67" w:unhideWhenUsed="0"/>
-    <w:lsdException w:name="Medium Grid 2 Accent 5" w:semiHidden="0" w:uiPriority="68" w:unhideWhenUsed="0"/>
-    <w:lsdException w:name="Medium Grid 3 Accent 5" w:semiHidden="0" w:uiPriority="69" w:unhideWhenUsed="0"/>
-    <w:lsdException w:name="Dark List Accent 5" w:semiHidden="0" w:uiPriority="70" w:unhideWhenUsed="0"/>
-    <w:lsdException w:name="Colorful Shading Accent 5" w:semiHidden="0" w:uiPriority="71" w:unhideWhenUsed="0"/>
-    <w:lsdException w:name="Colorful List Accent 5" w:semiHidden="0" w:uiPriority="72" w:unhideWhenUsed="0"/>
-    <w:lsdException w:name="Colorful Grid Accent 5" w:semiHidden="0" w:uiPriority="73" w:unhideWhenUsed="0"/>
-    <w:lsdException w:name="Light Shading Accent 6" w:semiHidden="0" w:uiPriority="60" w:unhideWhenUsed="0"/>
-    <w:lsdException w:name="Light List Accent 6" w:semiHidden="0" w:uiPriority="61" w:unhideWhenUsed="0"/>
-    <w:lsdException w:name="Light Grid Accent 6" w:semiHidden="0" w:uiPriority="62" w:unhideWhenUsed="0"/>
-    <w:lsdException w:name="Medium Shading 1 Accent 6" w:semiHidden="0" w:uiPriority="63" w:unhideWhenUsed="0"/>
-    <w:lsdException w:name="Medium Shading 2 Accent 6" w:semiHidden="0" w:uiPriority="64" w:unhideWhenUsed="0"/>
-    <w:lsdException w:name="Medium List 1 Accent 6" w:semiHidden="0" w:uiPriority="65" w:unhideWhenUsed="0"/>
-    <w:lsdException w:name="Medium List 2 Accent 6" w:semiHidden="0" w:uiPriority="66" w:unhideWhenUsed="0"/>
-    <w:lsdException w:name="Medium Grid 1 Accent 6" w:semiHidden="0" w:uiPriority="67" w:unhideWhenUsed="0"/>
-    <w:lsdException w:name="Medium Grid 2 Accent 6" w:semiHidden="0" w:uiPriority="68" w:unhideWhenUsed="0"/>
-    <w:lsdException w:name="Medium Grid 3 Accent 6" w:semiHidden="0" w:uiPriority="69" w:unhideWhenUsed="0"/>
-    <w:lsdException w:name="Dark List Accent 6" w:semiHidden="0" w:uiPriority="70" w:unhideWhenUsed="0"/>
-    <w:lsdException w:name="Colorful Shading Accent 6" w:semiHidden="0" w:uiPriority="71" w:unhideWhenUsed="0"/>
-    <w:lsdException w:name="Colorful List Accent 6" w:semiHidden="0" w:uiPriority="72" w:unhideWhenUsed="0"/>
-    <w:lsdException w:name="Colorful Grid Accent 6" w:semiHidden="0" w:uiPriority="73" w:unhideWhenUsed="0"/>
-    <w:lsdException w:name="Subtle Emphasis" w:semiHidden="0" w:uiPriority="19" w:unhideWhenUsed="0" w:qFormat="1"/>
-    <w:lsdException w:name="Intense Emphasis" w:semiHidden="0" w:uiPriority="21" w:unhideWhenUsed="0" w:qFormat="1"/>
-    <w:lsdException w:name="Subtle Reference" w:semiHidden="0" w:uiPriority="31" w:unhideWhenUsed="0" w:qFormat="1"/>
-    <w:lsdException w:name="Intense Reference" w:semiHidden="0" w:uiPriority="32" w:unhideWhenUsed="0" w:qFormat="1"/>
-    <w:lsdException w:name="Book Title" w:semiHidden="0" w:uiPriority="33" w:unhideWhenUsed="0" w:qFormat="1"/>
-    <w:lsdException w:name="Bibliography" w:uiPriority="37"/>
-    <w:lsdException w:name="TOC Heading" w:uiPriority="39" w:qFormat="1"/>
-  </w:latentStyles>
-  <w:style w:type="paragraph" w:default="1" w:styleId="Normal">
-    <w:name w:val="Normal"/>
-    <w:qFormat/>
-  </w:style>
-  <w:style w:type="character" w:default="1" w:styleId="DefaultParagraphFont">
-    <w:name w:val="Default Paragraph Font"/>
-    <w:uiPriority w:val="1"/>
-    <w:semiHidden/>
-    <w:unhideWhenUsed/>
-  </w:style>
-  <w:style w:type="table" w:default="1" w:styleId="TableNormal">
-    <w:name w:val="Normal Table"/>
-    <w:uiPriority w:val="99"/>
-    <w:semiHidden/>
-    <w:unhideWhenUsed/>
-    <w:tblPr>
-      <w:tblInd w:w="0" w:type="dxa"/>
-      <w:tblCellMar>
-        <w:top w:w="0" w:type="dxa"/>
-        <w:left w:w="108" w:type="dxa"/>
-        <w:bottom w:w="0" w:type="dxa"/>
-        <w:right w:w="108" w:type="dxa"/>
-      </w:tblCellMar>
-    </w:tblPr>
-  </w:style>
-  <w:style w:type="numbering" w:default="1" w:styleId="NoList">
-    <w:name w:val="No List"/>
-    <w:uiPriority w:val="99"/>
-    <w:semiHidden/>
-    <w:unhideWhenUsed/>
-  </w:style>
-  <w:style w:type="paragraph" w:customStyle="1" w:styleId="0AEB3712B44E474FA18C5BA844A31A9E">
-    <w:name w:val="0AEB3712B44E474FA18C5BA844A31A9E"/>
-    <w:rsid w:val="00F32C56"/>
-  </w:style>
-  <w:style w:type="paragraph" w:customStyle="1" w:styleId="153C7B76F845441DA4D79CE94EBCED40">
-    <w:name w:val="153C7B76F845441DA4D79CE94EBCED40"/>
-    <w:rsid w:val="00F32C56"/>
-  </w:style>
-  <w:style w:type="paragraph" w:customStyle="1" w:styleId="029895DF07ED4867976A8F96492644BA">
-    <w:name w:val="029895DF07ED4867976A8F96492644BA"/>
-    <w:rsid w:val="00F32C56"/>
-  </w:style>
-  <w:style w:type="paragraph" w:customStyle="1" w:styleId="371AD32A15AB42AA904764A0ADF97D0B">
-    <w:name w:val="371AD32A15AB42AA904764A0ADF97D0B"/>
-    <w:rsid w:val="00F32C56"/>
-  </w:style>
-  <w:style w:type="paragraph" w:customStyle="1" w:styleId="702B42A4CFEA4C11977D02641B2FF6E1">
-    <w:name w:val="702B42A4CFEA4C11977D02641B2FF6E1"/>
-    <w:rsid w:val="00F32C56"/>
-  </w:style>
-  <w:style w:type="paragraph" w:customStyle="1" w:styleId="CC3278FA5BEA48E394702398F7555B8C">
-    <w:name w:val="CC3278FA5BEA48E394702398F7555B8C"/>
-    <w:rsid w:val="00F32C56"/>
-  </w:style>
-</w:styles>
-</file>
-
-<file path=word/glossary/webSettings.xml><?xml version="1.0" encoding="utf-8"?>
-<w:webSettings xmlns:mc="http://schemas.openxmlformats.org/markup-compatibility/2006" xmlns:r="http://schemas.openxmlformats.org/officeDocument/2006/relationships" xmlns:w="http://schemas.openxmlformats.org/wordprocessingml/2006/main" xmlns:w14="http://schemas.microsoft.com/office/word/2010/wordml" mc:Ignorable="w14">
-  <w:optimizeForBrowser/>
-  <w:allowPNG/>
-</w:webSettings>
 </file>
 
 <file path=word/theme/theme1.xml><?xml version="1.0" encoding="utf-8"?>
@@ -18558,7 +17507,7 @@
 <file path=customXml/item1.xml><?xml version="1.0" encoding="utf-8"?>
 <CoverPageProperties xmlns="http://schemas.microsoft.com/office/2006/coverPageProps">
   <PublishDate/>
-  <Abstract>This document contains details on Possession done for DM2295 Game Development Project</Abstract>
+  <Abstract>This document contains details on Dungeoners done for DM2295 Game Development Project</Abstract>
   <CompanyAddress/>
   <CompanyPhone/>
   <CompanyFax/>
@@ -18579,7 +17528,7 @@
 </file>
 
 <file path=customXml/itemProps2.xml><?xml version="1.0" encoding="utf-8"?>
-<ds:datastoreItem xmlns:ds="http://schemas.openxmlformats.org/officeDocument/2006/customXml" ds:itemID="{646C4623-FDA3-46F9-BD27-780143093A96}">
+<ds:datastoreItem xmlns:ds="http://schemas.openxmlformats.org/officeDocument/2006/customXml" ds:itemID="{D6EA0027-6E1E-4744-988E-188DC84AB097}">
   <ds:schemaRefs>
     <ds:schemaRef ds:uri="http://schemas.openxmlformats.org/officeDocument/2006/bibliography"/>
   </ds:schemaRefs>
